--- a/2018-03-23/客服支持常见问题.docx
+++ b/2018-03-23/客服支持常见问题.docx
@@ -5,12 +5,29 @@
     <w:p>
       <w:pPr>
         <w:jc w:val="center"/>
-      </w:pPr>
-      <w:r>
-        <w:rPr>
-          <w:rFonts w:hint="eastAsia"/>
+        <w:rPr>
+          <w:b/>
+          <w:sz w:val="28"/>
+          <w:szCs w:val="28"/>
+        </w:rPr>
+      </w:pPr>
+      <w:r>
+        <w:rPr>
+          <w:rFonts w:hint="eastAsia"/>
+          <w:b/>
+          <w:sz w:val="28"/>
+          <w:szCs w:val="28"/>
         </w:rPr>
         <w:t>客服支持常见问题</w:t>
+      </w:r>
+      <w:r>
+        <w:rPr>
+          <w:rFonts w:hint="eastAsia"/>
+          <w:b/>
+          <w:sz w:val="28"/>
+          <w:szCs w:val="28"/>
+        </w:rPr>
+        <w:t>预览</w:t>
       </w:r>
     </w:p>
     <w:p/>
@@ -525,11 +542,9 @@
           <w:numId w:val="1"/>
         </w:numPr>
         <w:ind w:firstLineChars="0"/>
-        <w:rPr>
-          <w:rFonts w:hint="eastAsia"/>
-        </w:rPr>
-      </w:pPr>
-      <w:r>
+      </w:pPr>
+      <w:r>
+        <w:lastRenderedPageBreak/>
         <w:t>I</w:t>
       </w:r>
       <w:r>
@@ -564,7 +579,66 @@
         <w:rPr>
           <w:rFonts w:hint="eastAsia"/>
         </w:rPr>
-        <w:lastRenderedPageBreak/>
+        <w:t>客户来电话通常是在上班开始的时候或者下班的时候打来；</w:t>
+      </w:r>
+    </w:p>
+    <w:p/>
+    <w:p/>
+    <w:p/>
+    <w:p/>
+    <w:p/>
+    <w:p/>
+    <w:p>
+      <w:pPr>
+        <w:jc w:val="center"/>
+        <w:rPr>
+          <w:b/>
+          <w:sz w:val="28"/>
+          <w:szCs w:val="28"/>
+        </w:rPr>
+      </w:pPr>
+      <w:r>
+        <w:rPr>
+          <w:rFonts w:hint="eastAsia"/>
+          <w:b/>
+          <w:sz w:val="28"/>
+          <w:szCs w:val="28"/>
+        </w:rPr>
+        <w:t>以下是本人</w:t>
+      </w:r>
+      <w:r>
+        <w:rPr>
+          <w:rFonts w:hint="eastAsia"/>
+          <w:b/>
+          <w:sz w:val="28"/>
+          <w:szCs w:val="28"/>
+        </w:rPr>
+        <w:t>客服</w:t>
+      </w:r>
+      <w:r>
+        <w:rPr>
+          <w:rFonts w:hint="eastAsia"/>
+          <w:b/>
+          <w:sz w:val="28"/>
+          <w:szCs w:val="28"/>
+        </w:rPr>
+        <w:t>工作日志</w:t>
+      </w:r>
+    </w:p>
+    <w:p>
+      <w:pPr>
+        <w:jc w:val="center"/>
+        <w:rPr>
+          <w:b/>
+          <w:szCs w:val="21"/>
+        </w:rPr>
+      </w:pPr>
+    </w:p>
+    <w:p>
+      <w:r>
+        <w:rPr>
+          <w:rFonts w:hint="eastAsia"/>
+        </w:rPr>
         <w:t>2018.3.26</w:t>
       </w:r>
       <w:r>
@@ -584,6 +658,192 @@
           <w:rFonts w:hint="eastAsia"/>
         </w:rPr>
         <w:t>分钟后无法访问的问题，估计是主机休眠的原因，另外有言及在家里办公的需求；</w:t>
+      </w:r>
+      <w:r>
+        <w:rPr>
+          <w:rFonts w:hint="eastAsia"/>
+        </w:rPr>
+        <w:t>要将软件里包含的字体放入</w:t>
+      </w:r>
+      <w:r>
+        <w:rPr>
+          <w:rFonts w:hint="eastAsia"/>
+        </w:rPr>
+        <w:t>windows/fonts</w:t>
+      </w:r>
+      <w:r>
+        <w:rPr>
+          <w:rFonts w:hint="eastAsia"/>
+        </w:rPr>
+        <w:t>里，就不会出现</w:t>
+      </w:r>
+      <w:r>
+        <w:rPr>
+          <w:rFonts w:hint="eastAsia"/>
+        </w:rPr>
+        <w:t>@$</w:t>
+      </w:r>
+      <w:r>
+        <w:rPr>
+          <w:rFonts w:hint="eastAsia"/>
+        </w:rPr>
+        <w:t>显示问题；</w:t>
+      </w:r>
+      <w:r>
+        <w:rPr>
+          <w:rFonts w:hint="eastAsia"/>
+        </w:rPr>
+        <w:t>有使用到统计报表的第三方导入功能，可以将一个考试误创建了多个项目所得的成绩进行一个汇总；</w:t>
+      </w:r>
+    </w:p>
+    <w:p>
+      <w:r>
+        <w:rPr>
+          <w:rFonts w:hint="eastAsia"/>
+        </w:rPr>
+        <w:t>2018.3.27</w:t>
+      </w:r>
+      <w:r>
+        <w:rPr>
+          <w:rFonts w:hint="eastAsia"/>
+        </w:rPr>
+        <w:t>昆明市反面定位点是圆点，应急办法是用定位框选取大题题框作为定位点；制卷出现</w:t>
+      </w:r>
+      <w:r>
+        <w:rPr>
+          <w:rFonts w:hint="eastAsia"/>
+        </w:rPr>
+        <w:t>runtime 6068</w:t>
+      </w:r>
+      <w:r>
+        <w:rPr>
+          <w:rFonts w:hint="eastAsia"/>
+        </w:rPr>
+        <w:t>错误，本人估计是缺少</w:t>
+      </w:r>
+      <w:r>
+        <w:rPr>
+          <w:rFonts w:hint="eastAsia"/>
+        </w:rPr>
+        <w:t>c++</w:t>
+      </w:r>
+      <w:r>
+        <w:rPr>
+          <w:rFonts w:hint="eastAsia"/>
+        </w:rPr>
+        <w:t>库支持，后来对面电话没有打过来，事情没有结果；客户要求拆分科目；</w:t>
+      </w:r>
+    </w:p>
+    <w:p>
+      <w:r>
+        <w:rPr>
+          <w:rFonts w:hint="eastAsia"/>
+        </w:rPr>
+        <w:t>2018.3.28</w:t>
+      </w:r>
+      <w:r>
+        <w:rPr>
+          <w:rFonts w:hint="eastAsia"/>
+        </w:rPr>
+        <w:t xml:space="preserve"> </w:t>
+      </w:r>
+      <w:r>
+        <w:rPr>
+          <w:rFonts w:hint="eastAsia"/>
+        </w:rPr>
+        <w:t>omr</w:t>
+      </w:r>
+      <w:r>
+        <w:rPr>
+          <w:rFonts w:hint="eastAsia"/>
+        </w:rPr>
+        <w:t>识别客观题区没有选对，出现成绩不正确；</w:t>
+      </w:r>
+      <w:r>
+        <w:rPr>
+          <w:rFonts w:hint="eastAsia"/>
+        </w:rPr>
+        <w:t>制卷抖动显示</w:t>
+      </w:r>
+      <w:r>
+        <w:rPr>
+          <w:rFonts w:hint="eastAsia"/>
+        </w:rPr>
+        <w:t>，是因为未将页面显示完全，</w:t>
+      </w:r>
+      <w:r>
+        <w:rPr>
+          <w:rFonts w:hint="eastAsia"/>
+        </w:rPr>
+        <w:t>将单独页面完全显示至一个屏幕里；</w:t>
+      </w:r>
+      <w:r>
+        <w:rPr>
+          <w:rFonts w:hint="eastAsia"/>
+        </w:rPr>
+        <w:t>重新制作格式文件记得加载并且重新识别一下填涂区；如果只是为了报表，使用统计报表功能的第三方导入科目，就不用将项目合并了</w:t>
+      </w:r>
+      <w:r>
+        <w:rPr>
+          <w:rFonts w:hint="eastAsia"/>
+        </w:rPr>
+        <w:t>；</w:t>
+      </w:r>
+    </w:p>
+    <w:p>
+      <w:r>
+        <w:rPr>
+          <w:rFonts w:hint="eastAsia"/>
+        </w:rPr>
+        <w:t>2018.3.29</w:t>
+      </w:r>
+      <w:r>
+        <w:rPr>
+          <w:rFonts w:hint="eastAsia"/>
+        </w:rPr>
+        <w:t>客户要求在两个听力题分数里取最高分</w:t>
+      </w:r>
+      <w:r>
+        <w:rPr>
+          <w:rFonts w:hint="eastAsia"/>
+        </w:rPr>
+        <w:t>,</w:t>
+      </w:r>
+      <w:r>
+        <w:rPr>
+          <w:rFonts w:hint="eastAsia"/>
+        </w:rPr>
+        <w:t>需要进行数据库操作</w:t>
+      </w:r>
+      <w:r>
+        <w:rPr>
+          <w:rFonts w:hint="eastAsia"/>
+        </w:rPr>
+        <w:t>,</w:t>
+      </w:r>
+      <w:r>
+        <w:rPr>
+          <w:rFonts w:hint="eastAsia"/>
+        </w:rPr>
+        <w:t>涉及</w:t>
+      </w:r>
+      <w:r>
+        <w:rPr>
+          <w:rFonts w:hint="eastAsia"/>
+        </w:rPr>
+        <w:t>到</w:t>
+      </w:r>
+      <w:r>
+        <w:rPr>
+          <w:rFonts w:hint="eastAsia"/>
+        </w:rPr>
+        <w:t>不同表的操作</w:t>
+      </w:r>
+      <w:r>
+        <w:rPr>
+          <w:rFonts w:hint="eastAsia"/>
+        </w:rPr>
+        <w:t>;</w:t>
       </w:r>
     </w:p>
     <w:sectPr>

--- a/2018-03-23/客服支持常见问题.docx
+++ b/2018-03-23/客服支持常见问题.docx
@@ -844,6 +844,523 @@
           <w:rFonts w:hint="eastAsia"/>
         </w:rPr>
         <w:t>;</w:t>
+      </w:r>
+    </w:p>
+    <w:p>
+      <w:r>
+        <w:rPr>
+          <w:rFonts w:hint="eastAsia"/>
+        </w:rPr>
+        <w:t xml:space="preserve">2018.4.8 </w:t>
+      </w:r>
+      <w:r>
+        <w:rPr>
+          <w:rFonts w:hint="eastAsia"/>
+        </w:rPr>
+        <w:t>客户刚装好机</w:t>
+      </w:r>
+      <w:r>
+        <w:rPr>
+          <w:rFonts w:hint="eastAsia"/>
+        </w:rPr>
+        <w:t>,</w:t>
+      </w:r>
+      <w:r>
+        <w:rPr>
+          <w:rFonts w:hint="eastAsia"/>
+        </w:rPr>
+        <w:t>进纸电机不转</w:t>
+      </w:r>
+      <w:r>
+        <w:rPr>
+          <w:rFonts w:hint="eastAsia"/>
+        </w:rPr>
+        <w:t>,</w:t>
+      </w:r>
+      <w:r>
+        <w:rPr>
+          <w:rFonts w:hint="eastAsia"/>
+        </w:rPr>
+        <w:t>原因应该是客户没有熟悉操作</w:t>
+      </w:r>
+      <w:r>
+        <w:rPr>
+          <w:rFonts w:hint="eastAsia"/>
+        </w:rPr>
+        <w:t>;</w:t>
+      </w:r>
+      <w:r>
+        <w:rPr>
+          <w:rFonts w:hint="eastAsia"/>
+        </w:rPr>
+        <w:t>客户</w:t>
+      </w:r>
+      <w:r>
+        <w:rPr>
+          <w:rFonts w:hint="eastAsia"/>
+        </w:rPr>
+        <w:t>想单评转多评</w:t>
+      </w:r>
+      <w:r>
+        <w:rPr>
+          <w:rFonts w:hint="eastAsia"/>
+        </w:rPr>
+        <w:t>;</w:t>
+      </w:r>
+      <w:r>
+        <w:rPr>
+          <w:rFonts w:hint="eastAsia"/>
+        </w:rPr>
+        <w:t>裁切图像不成功</w:t>
+      </w:r>
+      <w:r>
+        <w:rPr>
+          <w:rFonts w:hint="eastAsia"/>
+        </w:rPr>
+        <w:t>,</w:t>
+      </w:r>
+      <w:r>
+        <w:rPr>
+          <w:rFonts w:hint="eastAsia"/>
+        </w:rPr>
+        <w:t>用系统管理员权限就能成功使用</w:t>
+      </w:r>
+      <w:r>
+        <w:rPr>
+          <w:rFonts w:hint="eastAsia"/>
+        </w:rPr>
+        <w:t>,</w:t>
+      </w:r>
+      <w:r>
+        <w:rPr>
+          <w:rFonts w:hint="eastAsia"/>
+        </w:rPr>
+        <w:t>本质的原因应该是软件没有很好的支持</w:t>
+      </w:r>
+      <w:r>
+        <w:rPr>
+          <w:rFonts w:hint="eastAsia"/>
+        </w:rPr>
+        <w:t>windows10</w:t>
+      </w:r>
+      <w:r>
+        <w:rPr>
+          <w:rFonts w:hint="eastAsia"/>
+        </w:rPr>
+        <w:t>系统环境，有一个情况是公司的开发机没有引进</w:t>
+      </w:r>
+      <w:r>
+        <w:rPr>
+          <w:rFonts w:hint="eastAsia"/>
+        </w:rPr>
+        <w:t>windows10</w:t>
+      </w:r>
+      <w:r>
+        <w:rPr>
+          <w:rFonts w:hint="eastAsia"/>
+        </w:rPr>
+        <w:t>；</w:t>
+      </w:r>
+    </w:p>
+    <w:p>
+      <w:r>
+        <w:rPr>
+          <w:rFonts w:hint="eastAsia"/>
+        </w:rPr>
+        <w:t xml:space="preserve">2018.4.9 </w:t>
+      </w:r>
+      <w:r>
+        <w:rPr>
+          <w:rFonts w:hint="eastAsia"/>
+        </w:rPr>
+        <w:t>内蒙客户是妹子</w:t>
+      </w:r>
+      <w:r>
+        <w:rPr>
+          <w:rFonts w:hint="eastAsia"/>
+        </w:rPr>
+        <w:t>,</w:t>
+      </w:r>
+      <w:r>
+        <w:rPr>
+          <w:rFonts w:hint="eastAsia"/>
+        </w:rPr>
+        <w:t>反映设备和软件不好用</w:t>
+      </w:r>
+      <w:r>
+        <w:rPr>
+          <w:rFonts w:hint="eastAsia"/>
+        </w:rPr>
+        <w:t>,</w:t>
+      </w:r>
+      <w:r>
+        <w:rPr>
+          <w:rFonts w:hint="eastAsia"/>
+        </w:rPr>
+        <w:t>纸厚复位和归一化操作需要现场支持</w:t>
+      </w:r>
+      <w:r>
+        <w:rPr>
+          <w:rFonts w:hint="eastAsia"/>
+        </w:rPr>
+        <w:t>;</w:t>
+      </w:r>
+      <w:r>
+        <w:rPr>
+          <w:rFonts w:hint="eastAsia"/>
+        </w:rPr>
+        <w:t>客户反映没有贴条形码的考生客观题无法识别</w:t>
+      </w:r>
+      <w:r>
+        <w:rPr>
+          <w:rFonts w:hint="eastAsia"/>
+        </w:rPr>
+        <w:t>,</w:t>
+      </w:r>
+      <w:r>
+        <w:rPr>
+          <w:rFonts w:hint="eastAsia"/>
+        </w:rPr>
+        <w:t>其实是客户的格式文件出错了</w:t>
+      </w:r>
+      <w:r>
+        <w:rPr>
+          <w:rFonts w:hint="eastAsia"/>
+        </w:rPr>
+        <w:t>,</w:t>
+      </w:r>
+      <w:r>
+        <w:rPr>
+          <w:rFonts w:hint="eastAsia"/>
+        </w:rPr>
+        <w:t>报错信息是</w:t>
+      </w:r>
+      <w:r>
+        <w:t>”</w:t>
+      </w:r>
+      <w:r>
+        <w:rPr>
+          <w:rFonts w:hint="eastAsia"/>
+        </w:rPr>
+        <w:t>存在多个格式文件</w:t>
+      </w:r>
+      <w:r>
+        <w:t>”</w:t>
+      </w:r>
+      <w:r>
+        <w:rPr>
+          <w:rFonts w:hint="eastAsia"/>
+        </w:rPr>
+        <w:t>;</w:t>
+      </w:r>
+      <w:r>
+        <w:rPr>
+          <w:rFonts w:hint="eastAsia"/>
+        </w:rPr>
+        <w:t>今天遇到很多都是机器进纸卡纸连纸方面的问题</w:t>
+      </w:r>
+      <w:r>
+        <w:rPr>
+          <w:rFonts w:hint="eastAsia"/>
+        </w:rPr>
+        <w:t>;</w:t>
+      </w:r>
+      <w:r>
+        <w:rPr>
+          <w:rFonts w:hint="eastAsia"/>
+        </w:rPr>
+        <w:t>很多电脑出现</w:t>
+      </w:r>
+      <w:r>
+        <w:rPr>
+          <w:rFonts w:hint="eastAsia"/>
+        </w:rPr>
+        <w:t>window10</w:t>
+      </w:r>
+    </w:p>
+    <w:p>
+      <w:r>
+        <w:t>F</w:t>
+      </w:r>
+      <w:r>
+        <w:rPr>
+          <w:rFonts w:hint="eastAsia"/>
+        </w:rPr>
+        <w:t>lash</w:t>
+      </w:r>
+      <w:r>
+        <w:rPr>
+          <w:rFonts w:hint="eastAsia"/>
+        </w:rPr>
+        <w:t>问题，就是打开浏览器没有显示鑫</w:t>
+      </w:r>
+      <w:r>
+        <w:rPr>
+          <w:rFonts w:hint="eastAsia"/>
+        </w:rPr>
+        <w:t>e</w:t>
+      </w:r>
+      <w:r>
+        <w:rPr>
+          <w:rFonts w:hint="eastAsia"/>
+        </w:rPr>
+        <w:t>评的界面；</w:t>
+      </w:r>
+    </w:p>
+    <w:p>
+      <w:r>
+        <w:rPr>
+          <w:rFonts w:hint="eastAsia"/>
+        </w:rPr>
+        <w:t xml:space="preserve">2018.4.10 </w:t>
+      </w:r>
+      <w:r>
+        <w:rPr>
+          <w:rFonts w:hint="eastAsia"/>
+        </w:rPr>
+        <w:t>内蒙客户已经把机器调得很好了</w:t>
+      </w:r>
+      <w:r>
+        <w:rPr>
+          <w:rFonts w:hint="eastAsia"/>
+        </w:rPr>
+        <w:t>;</w:t>
+      </w:r>
+      <w:r>
+        <w:rPr>
+          <w:rFonts w:hint="eastAsia"/>
+        </w:rPr>
+        <w:t>温州代理要更新说明</w:t>
+      </w:r>
+      <w:r>
+        <w:rPr>
+          <w:rFonts w:hint="eastAsia"/>
+        </w:rPr>
+        <w:t>;</w:t>
+      </w:r>
+      <w:r>
+        <w:rPr>
+          <w:rFonts w:hint="eastAsia"/>
+        </w:rPr>
+        <w:t xml:space="preserve"> </w:t>
+      </w:r>
+      <w:r>
+        <w:rPr>
+          <w:rFonts w:hint="eastAsia"/>
+        </w:rPr>
+        <w:t>云五岳注册没有黑龙江的注册地址</w:t>
+      </w:r>
+      <w:r>
+        <w:rPr>
+          <w:rFonts w:hint="eastAsia"/>
+        </w:rPr>
+        <w:t>,</w:t>
+      </w:r>
+      <w:r>
+        <w:rPr>
+          <w:rFonts w:hint="eastAsia"/>
+        </w:rPr>
+        <w:t>需要研发添加</w:t>
+      </w:r>
+      <w:r>
+        <w:rPr>
+          <w:rFonts w:hint="eastAsia"/>
+        </w:rPr>
+        <w:t>,</w:t>
+      </w:r>
+      <w:r>
+        <w:rPr>
+          <w:rFonts w:hint="eastAsia"/>
+        </w:rPr>
+        <w:t>客户对本地版鑫</w:t>
+      </w:r>
+      <w:r>
+        <w:rPr>
+          <w:rFonts w:hint="eastAsia"/>
+        </w:rPr>
+        <w:t>e</w:t>
+      </w:r>
+      <w:r>
+        <w:rPr>
+          <w:rFonts w:hint="eastAsia"/>
+        </w:rPr>
+        <w:t>评和新版的</w:t>
+      </w:r>
+      <w:r>
+        <w:rPr>
+          <w:rFonts w:hint="eastAsia"/>
+          <w:noProof/>
+        </w:rPr>
+        <w:t>云版鑫</w:t>
+      </w:r>
+      <w:r>
+        <w:rPr>
+          <w:rFonts w:hint="eastAsia"/>
+          <w:noProof/>
+        </w:rPr>
+        <w:t>e</w:t>
+      </w:r>
+      <w:r>
+        <w:rPr>
+          <w:rFonts w:hint="eastAsia"/>
+          <w:noProof/>
+        </w:rPr>
+        <w:t>评（版本号</w:t>
+      </w:r>
+      <w:r>
+        <w:rPr>
+          <w:rFonts w:hint="eastAsia"/>
+          <w:noProof/>
+        </w:rPr>
+        <w:t>6017</w:t>
+      </w:r>
+      <w:r>
+        <w:rPr>
+          <w:rFonts w:hint="eastAsia"/>
+          <w:noProof/>
+        </w:rPr>
+        <w:t>，支持手机阅卷）的安装使用有疑问；</w:t>
+      </w:r>
+    </w:p>
+    <w:p>
+      <w:pPr>
+        <w:rPr>
+          <w:rFonts w:hint="eastAsia"/>
+        </w:rPr>
+      </w:pPr>
+      <w:r>
+        <w:rPr>
+          <w:rFonts w:hint="eastAsia"/>
+        </w:rPr>
+        <w:t xml:space="preserve">2018.4.11 </w:t>
+      </w:r>
+      <w:r>
+        <w:rPr>
+          <w:rFonts w:hint="eastAsia"/>
+        </w:rPr>
+        <w:t>江苏客户对云平台</w:t>
+      </w:r>
+      <w:r>
+        <w:rPr>
+          <w:rFonts w:hint="eastAsia"/>
+        </w:rPr>
+        <w:t>1.0</w:t>
+      </w:r>
+      <w:r>
+        <w:rPr>
+          <w:rFonts w:hint="eastAsia"/>
+        </w:rPr>
+        <w:t>有疑问，需要更改年级信息，找不到此功能；</w:t>
+      </w:r>
+    </w:p>
+    <w:p>
+      <w:r>
+        <w:rPr>
+          <w:rFonts w:hint="eastAsia"/>
+        </w:rPr>
+        <w:t xml:space="preserve">2018.4.12 </w:t>
+      </w:r>
+      <w:r>
+        <w:rPr>
+          <w:rFonts w:hint="eastAsia"/>
+        </w:rPr>
+        <w:t>客户机器是</w:t>
+      </w:r>
+      <w:r>
+        <w:rPr>
+          <w:rFonts w:hint="eastAsia"/>
+        </w:rPr>
+        <w:t>isr-</w:t>
+      </w:r>
+      <w:r>
+        <w:rPr>
+          <w:rFonts w:hint="eastAsia"/>
+        </w:rPr>
+        <w:t>6050</w:t>
+      </w:r>
+      <w:r>
+        <w:rPr>
+          <w:rFonts w:hint="eastAsia"/>
+        </w:rPr>
+        <w:t>，要找回仲裁卷</w:t>
+      </w:r>
+      <w:r>
+        <w:rPr>
+          <w:rFonts w:hint="eastAsia"/>
+        </w:rPr>
+        <w:t>,</w:t>
+      </w:r>
+      <w:r>
+        <w:rPr>
+          <w:rFonts w:hint="eastAsia"/>
+        </w:rPr>
+        <w:t>同事通过在管理员账号里面系统管理里面的系统菜单启用正评卷功能然后查询后找回仲裁卷</w:t>
+      </w:r>
+      <w:r>
+        <w:rPr>
+          <w:rFonts w:hint="eastAsia"/>
+        </w:rPr>
+        <w:t>;</w:t>
+      </w:r>
+      <w:r>
+        <w:rPr>
+          <w:rFonts w:hint="eastAsia"/>
+        </w:rPr>
+        <w:t>贵州云五岳平台使用问题咨询</w:t>
+      </w:r>
+      <w:r>
+        <w:rPr>
+          <w:rFonts w:hint="eastAsia"/>
+        </w:rPr>
+        <w:t>;omr2000c</w:t>
+      </w:r>
+      <w:r>
+        <w:rPr>
+          <w:rFonts w:hint="eastAsia"/>
+        </w:rPr>
+        <w:t>启动问题，扫描头问题电话转给生产部门；禁用</w:t>
+      </w:r>
+      <w:r>
+        <w:rPr>
+          <w:rFonts w:hint="eastAsia"/>
+        </w:rPr>
+        <w:t>ie8</w:t>
+      </w:r>
+      <w:r>
+        <w:rPr>
+          <w:rFonts w:hint="eastAsia"/>
+        </w:rPr>
+        <w:t>管理加载项自动弹出；</w:t>
+      </w:r>
+      <w:r>
+        <w:rPr>
+          <w:rFonts w:hint="eastAsia"/>
+        </w:rPr>
+        <w:t>客户使用</w:t>
+      </w:r>
+      <w:r>
+        <w:rPr>
+          <w:rFonts w:hint="eastAsia"/>
+        </w:rPr>
+        <w:t>office</w:t>
+      </w:r>
+      <w:r>
+        <w:rPr>
+          <w:rFonts w:hint="eastAsia"/>
+        </w:rPr>
+        <w:t>制卷报</w:t>
+      </w:r>
+      <w:r>
+        <w:rPr>
+          <w:rFonts w:hint="eastAsia"/>
+        </w:rPr>
+        <w:t>run-time error</w:t>
+      </w:r>
+      <w:r>
+        <w:rPr>
+          <w:rFonts w:hint="eastAsia"/>
+        </w:rPr>
+        <w:t>，这是系统文件缺失问题，只要百度或者去微软技术支持页面寻找解决就可以相应的解决了；</w:t>
       </w:r>
     </w:p>
     <w:sectPr>

--- a/2018-03-23/客服支持常见问题.docx
+++ b/2018-03-23/客服支持常见问题.docx
@@ -1223,11 +1223,6 @@
       </w:r>
     </w:p>
     <w:p>
-      <w:pPr>
-        <w:rPr>
-          <w:rFonts w:hint="eastAsia"/>
-        </w:rPr>
-      </w:pPr>
       <w:r>
         <w:rPr>
           <w:rFonts w:hint="eastAsia"/>
@@ -1361,6 +1356,135 @@
           <w:rFonts w:hint="eastAsia"/>
         </w:rPr>
         <w:t>，这是系统文件缺失问题，只要百度或者去微软技术支持页面寻找解决就可以相应的解决了；</w:t>
+      </w:r>
+    </w:p>
+    <w:p>
+      <w:pPr>
+        <w:rPr>
+          <w:rFonts w:hint="eastAsia"/>
+        </w:rPr>
+      </w:pPr>
+      <w:r>
+        <w:rPr>
+          <w:rFonts w:hint="eastAsia"/>
+        </w:rPr>
+        <w:t>2018.4.13 omr2000c</w:t>
+      </w:r>
+      <w:r>
+        <w:rPr>
+          <w:rFonts w:hint="eastAsia"/>
+        </w:rPr>
+        <w:t>有一些软件上的错误信息提示；鑫</w:t>
+      </w:r>
+      <w:r>
+        <w:rPr>
+          <w:rFonts w:hint="eastAsia"/>
+        </w:rPr>
+        <w:t>e</w:t>
+      </w:r>
+      <w:r>
+        <w:rPr>
+          <w:rFonts w:hint="eastAsia"/>
+        </w:rPr>
+        <w:t>评卷子没有做同步头定位点，导致大量客观题识别失败，远程直接操作解决；</w:t>
+      </w:r>
+    </w:p>
+    <w:p>
+      <w:r>
+        <w:rPr>
+          <w:rFonts w:hint="eastAsia"/>
+        </w:rPr>
+        <w:t xml:space="preserve">2018.4.16 </w:t>
+      </w:r>
+      <w:r>
+        <w:rPr>
+          <w:rFonts w:hint="eastAsia"/>
+        </w:rPr>
+        <w:t>江苏云平台</w:t>
+      </w:r>
+      <w:r>
+        <w:rPr>
+          <w:rFonts w:hint="eastAsia"/>
+        </w:rPr>
+        <w:t>1.0</w:t>
+      </w:r>
+      <w:r>
+        <w:rPr>
+          <w:rFonts w:hint="eastAsia"/>
+        </w:rPr>
+        <w:t>格式裁切无法看到图像</w:t>
+      </w:r>
+      <w:r>
+        <w:rPr>
+          <w:rFonts w:hint="eastAsia"/>
+        </w:rPr>
+        <w:t>,</w:t>
+      </w:r>
+      <w:r>
+        <w:rPr>
+          <w:rFonts w:hint="eastAsia"/>
+        </w:rPr>
+        <w:t>自己远程操作判断后可能是</w:t>
+      </w:r>
+      <w:r>
+        <w:rPr>
+          <w:rFonts w:hint="eastAsia"/>
+        </w:rPr>
+        <w:t>浏览器的</w:t>
+      </w:r>
+      <w:r>
+        <w:rPr>
+          <w:rFonts w:hint="eastAsia"/>
+        </w:rPr>
+        <w:t>flash</w:t>
+      </w:r>
+      <w:r>
+        <w:rPr>
+          <w:rFonts w:hint="eastAsia"/>
+        </w:rPr>
+        <w:t>问题，客户换一台机器后解决；齐齐哈尔客户默认</w:t>
+      </w:r>
+      <w:r>
+        <w:rPr>
+          <w:rFonts w:hint="eastAsia"/>
+        </w:rPr>
+        <w:t>word</w:t>
+      </w:r>
+      <w:r>
+        <w:rPr>
+          <w:rFonts w:hint="eastAsia"/>
+        </w:rPr>
+        <w:t>文档设置错误，导致打不开制卷，客户反映了制卷可灵活设置所用</w:t>
+      </w:r>
+      <w:r>
+        <w:rPr>
+          <w:rFonts w:hint="eastAsia"/>
+        </w:rPr>
+        <w:t>word</w:t>
+      </w:r>
+      <w:r>
+        <w:rPr>
+          <w:rFonts w:hint="eastAsia"/>
+        </w:rPr>
+        <w:t>程序的需求；</w:t>
+      </w:r>
+      <w:r>
+        <w:rPr>
+          <w:rFonts w:hint="eastAsia"/>
+        </w:rPr>
+        <w:t>云平台广西不能登录云平台</w:t>
+      </w:r>
+      <w:r>
+        <w:rPr>
+          <w:rFonts w:hint="eastAsia"/>
+        </w:rPr>
+        <w:t>1.0</w:t>
+      </w:r>
+      <w:r>
+        <w:rPr>
+          <w:rFonts w:hint="eastAsia"/>
+        </w:rPr>
+        <w:t>；</w:t>
       </w:r>
     </w:p>
     <w:sectPr>

--- a/2018-03-23/客服支持常见问题.docx
+++ b/2018-03-23/客服支持常见问题.docx
@@ -588,905 +588,6 @@
     <w:p/>
     <w:p/>
     <w:p/>
-    <w:p>
-      <w:pPr>
-        <w:jc w:val="center"/>
-        <w:rPr>
-          <w:b/>
-          <w:sz w:val="28"/>
-          <w:szCs w:val="28"/>
-        </w:rPr>
-      </w:pPr>
-      <w:r>
-        <w:rPr>
-          <w:rFonts w:hint="eastAsia"/>
-          <w:b/>
-          <w:sz w:val="28"/>
-          <w:szCs w:val="28"/>
-        </w:rPr>
-        <w:t>以下是本人</w:t>
-      </w:r>
-      <w:r>
-        <w:rPr>
-          <w:rFonts w:hint="eastAsia"/>
-          <w:b/>
-          <w:sz w:val="28"/>
-          <w:szCs w:val="28"/>
-        </w:rPr>
-        <w:t>客服</w:t>
-      </w:r>
-      <w:r>
-        <w:rPr>
-          <w:rFonts w:hint="eastAsia"/>
-          <w:b/>
-          <w:sz w:val="28"/>
-          <w:szCs w:val="28"/>
-        </w:rPr>
-        <w:t>工作日志</w:t>
-      </w:r>
-    </w:p>
-    <w:p>
-      <w:pPr>
-        <w:jc w:val="center"/>
-        <w:rPr>
-          <w:b/>
-          <w:szCs w:val="21"/>
-        </w:rPr>
-      </w:pPr>
-    </w:p>
-    <w:p>
-      <w:r>
-        <w:rPr>
-          <w:rFonts w:hint="eastAsia"/>
-        </w:rPr>
-        <w:t>2018.3.26</w:t>
-      </w:r>
-      <w:r>
-        <w:rPr>
-          <w:rFonts w:hint="eastAsia"/>
-        </w:rPr>
-        <w:t>内蒙地区出现老师在机子阅卷时</w:t>
-      </w:r>
-      <w:r>
-        <w:rPr>
-          <w:rFonts w:hint="eastAsia"/>
-        </w:rPr>
-        <w:t>30</w:t>
-      </w:r>
-      <w:r>
-        <w:rPr>
-          <w:rFonts w:hint="eastAsia"/>
-        </w:rPr>
-        <w:t>分钟后无法访问的问题，估计是主机休眠的原因，另外有言及在家里办公的需求；</w:t>
-      </w:r>
-      <w:r>
-        <w:rPr>
-          <w:rFonts w:hint="eastAsia"/>
-        </w:rPr>
-        <w:t>要将软件里包含的字体放入</w:t>
-      </w:r>
-      <w:r>
-        <w:rPr>
-          <w:rFonts w:hint="eastAsia"/>
-        </w:rPr>
-        <w:t>windows/fonts</w:t>
-      </w:r>
-      <w:r>
-        <w:rPr>
-          <w:rFonts w:hint="eastAsia"/>
-        </w:rPr>
-        <w:t>里，就不会出现</w:t>
-      </w:r>
-      <w:r>
-        <w:rPr>
-          <w:rFonts w:hint="eastAsia"/>
-        </w:rPr>
-        <w:t>@$</w:t>
-      </w:r>
-      <w:r>
-        <w:rPr>
-          <w:rFonts w:hint="eastAsia"/>
-        </w:rPr>
-        <w:t>显示问题；</w:t>
-      </w:r>
-      <w:r>
-        <w:rPr>
-          <w:rFonts w:hint="eastAsia"/>
-        </w:rPr>
-        <w:t>有使用到统计报表的第三方导入功能，可以将一个考试误创建了多个项目所得的成绩进行一个汇总；</w:t>
-      </w:r>
-    </w:p>
-    <w:p>
-      <w:r>
-        <w:rPr>
-          <w:rFonts w:hint="eastAsia"/>
-        </w:rPr>
-        <w:t>2018.3.27</w:t>
-      </w:r>
-      <w:r>
-        <w:rPr>
-          <w:rFonts w:hint="eastAsia"/>
-        </w:rPr>
-        <w:t>昆明市反面定位点是圆点，应急办法是用定位框选取大题题框作为定位点；制卷出现</w:t>
-      </w:r>
-      <w:r>
-        <w:rPr>
-          <w:rFonts w:hint="eastAsia"/>
-        </w:rPr>
-        <w:t>runtime 6068</w:t>
-      </w:r>
-      <w:r>
-        <w:rPr>
-          <w:rFonts w:hint="eastAsia"/>
-        </w:rPr>
-        <w:t>错误，本人估计是缺少</w:t>
-      </w:r>
-      <w:r>
-        <w:rPr>
-          <w:rFonts w:hint="eastAsia"/>
-        </w:rPr>
-        <w:t>c++</w:t>
-      </w:r>
-      <w:r>
-        <w:rPr>
-          <w:rFonts w:hint="eastAsia"/>
-        </w:rPr>
-        <w:t>库支持，后来对面电话没有打过来，事情没有结果；客户要求拆分科目；</w:t>
-      </w:r>
-    </w:p>
-    <w:p>
-      <w:r>
-        <w:rPr>
-          <w:rFonts w:hint="eastAsia"/>
-        </w:rPr>
-        <w:t>2018.3.28</w:t>
-      </w:r>
-      <w:r>
-        <w:rPr>
-          <w:rFonts w:hint="eastAsia"/>
-        </w:rPr>
-        <w:t xml:space="preserve"> </w:t>
-      </w:r>
-      <w:r>
-        <w:rPr>
-          <w:rFonts w:hint="eastAsia"/>
-        </w:rPr>
-        <w:t>omr</w:t>
-      </w:r>
-      <w:r>
-        <w:rPr>
-          <w:rFonts w:hint="eastAsia"/>
-        </w:rPr>
-        <w:t>识别客观题区没有选对，出现成绩不正确；</w:t>
-      </w:r>
-      <w:r>
-        <w:rPr>
-          <w:rFonts w:hint="eastAsia"/>
-        </w:rPr>
-        <w:t>制卷抖动显示</w:t>
-      </w:r>
-      <w:r>
-        <w:rPr>
-          <w:rFonts w:hint="eastAsia"/>
-        </w:rPr>
-        <w:t>，是因为未将页面显示完全，</w:t>
-      </w:r>
-      <w:r>
-        <w:rPr>
-          <w:rFonts w:hint="eastAsia"/>
-        </w:rPr>
-        <w:t>将单独页面完全显示至一个屏幕里；</w:t>
-      </w:r>
-      <w:r>
-        <w:rPr>
-          <w:rFonts w:hint="eastAsia"/>
-        </w:rPr>
-        <w:t>重新制作格式文件记得加载并且重新识别一下填涂区；如果只是为了报表，使用统计报表功能的第三方导入科目，就不用将项目合并了</w:t>
-      </w:r>
-      <w:r>
-        <w:rPr>
-          <w:rFonts w:hint="eastAsia"/>
-        </w:rPr>
-        <w:t>；</w:t>
-      </w:r>
-    </w:p>
-    <w:p>
-      <w:r>
-        <w:rPr>
-          <w:rFonts w:hint="eastAsia"/>
-        </w:rPr>
-        <w:t>2018.3.29</w:t>
-      </w:r>
-      <w:r>
-        <w:rPr>
-          <w:rFonts w:hint="eastAsia"/>
-        </w:rPr>
-        <w:t>客户要求在两个听力题分数里取最高分</w:t>
-      </w:r>
-      <w:r>
-        <w:rPr>
-          <w:rFonts w:hint="eastAsia"/>
-        </w:rPr>
-        <w:t>,</w:t>
-      </w:r>
-      <w:r>
-        <w:rPr>
-          <w:rFonts w:hint="eastAsia"/>
-        </w:rPr>
-        <w:t>需要进行数据库操作</w:t>
-      </w:r>
-      <w:r>
-        <w:rPr>
-          <w:rFonts w:hint="eastAsia"/>
-        </w:rPr>
-        <w:t>,</w:t>
-      </w:r>
-      <w:r>
-        <w:rPr>
-          <w:rFonts w:hint="eastAsia"/>
-        </w:rPr>
-        <w:t>涉及</w:t>
-      </w:r>
-      <w:r>
-        <w:rPr>
-          <w:rFonts w:hint="eastAsia"/>
-        </w:rPr>
-        <w:t>到</w:t>
-      </w:r>
-      <w:r>
-        <w:rPr>
-          <w:rFonts w:hint="eastAsia"/>
-        </w:rPr>
-        <w:t>不同表的操作</w:t>
-      </w:r>
-      <w:r>
-        <w:rPr>
-          <w:rFonts w:hint="eastAsia"/>
-        </w:rPr>
-        <w:t>;</w:t>
-      </w:r>
-    </w:p>
-    <w:p>
-      <w:r>
-        <w:rPr>
-          <w:rFonts w:hint="eastAsia"/>
-        </w:rPr>
-        <w:t xml:space="preserve">2018.4.8 </w:t>
-      </w:r>
-      <w:r>
-        <w:rPr>
-          <w:rFonts w:hint="eastAsia"/>
-        </w:rPr>
-        <w:t>客户刚装好机</w:t>
-      </w:r>
-      <w:r>
-        <w:rPr>
-          <w:rFonts w:hint="eastAsia"/>
-        </w:rPr>
-        <w:t>,</w:t>
-      </w:r>
-      <w:r>
-        <w:rPr>
-          <w:rFonts w:hint="eastAsia"/>
-        </w:rPr>
-        <w:t>进纸电机不转</w:t>
-      </w:r>
-      <w:r>
-        <w:rPr>
-          <w:rFonts w:hint="eastAsia"/>
-        </w:rPr>
-        <w:t>,</w:t>
-      </w:r>
-      <w:r>
-        <w:rPr>
-          <w:rFonts w:hint="eastAsia"/>
-        </w:rPr>
-        <w:t>原因应该是客户没有熟悉操作</w:t>
-      </w:r>
-      <w:r>
-        <w:rPr>
-          <w:rFonts w:hint="eastAsia"/>
-        </w:rPr>
-        <w:t>;</w:t>
-      </w:r>
-      <w:r>
-        <w:rPr>
-          <w:rFonts w:hint="eastAsia"/>
-        </w:rPr>
-        <w:t>客户</w:t>
-      </w:r>
-      <w:r>
-        <w:rPr>
-          <w:rFonts w:hint="eastAsia"/>
-        </w:rPr>
-        <w:t>想单评转多评</w:t>
-      </w:r>
-      <w:r>
-        <w:rPr>
-          <w:rFonts w:hint="eastAsia"/>
-        </w:rPr>
-        <w:t>;</w:t>
-      </w:r>
-      <w:r>
-        <w:rPr>
-          <w:rFonts w:hint="eastAsia"/>
-        </w:rPr>
-        <w:t>裁切图像不成功</w:t>
-      </w:r>
-      <w:r>
-        <w:rPr>
-          <w:rFonts w:hint="eastAsia"/>
-        </w:rPr>
-        <w:t>,</w:t>
-      </w:r>
-      <w:r>
-        <w:rPr>
-          <w:rFonts w:hint="eastAsia"/>
-        </w:rPr>
-        <w:t>用系统管理员权限就能成功使用</w:t>
-      </w:r>
-      <w:r>
-        <w:rPr>
-          <w:rFonts w:hint="eastAsia"/>
-        </w:rPr>
-        <w:t>,</w:t>
-      </w:r>
-      <w:r>
-        <w:rPr>
-          <w:rFonts w:hint="eastAsia"/>
-        </w:rPr>
-        <w:t>本质的原因应该是软件没有很好的支持</w:t>
-      </w:r>
-      <w:r>
-        <w:rPr>
-          <w:rFonts w:hint="eastAsia"/>
-        </w:rPr>
-        <w:t>windows10</w:t>
-      </w:r>
-      <w:r>
-        <w:rPr>
-          <w:rFonts w:hint="eastAsia"/>
-        </w:rPr>
-        <w:t>系统环境，有一个情况是公司的开发机没有引进</w:t>
-      </w:r>
-      <w:r>
-        <w:rPr>
-          <w:rFonts w:hint="eastAsia"/>
-        </w:rPr>
-        <w:t>windows10</w:t>
-      </w:r>
-      <w:r>
-        <w:rPr>
-          <w:rFonts w:hint="eastAsia"/>
-        </w:rPr>
-        <w:t>；</w:t>
-      </w:r>
-    </w:p>
-    <w:p>
-      <w:r>
-        <w:rPr>
-          <w:rFonts w:hint="eastAsia"/>
-        </w:rPr>
-        <w:t xml:space="preserve">2018.4.9 </w:t>
-      </w:r>
-      <w:r>
-        <w:rPr>
-          <w:rFonts w:hint="eastAsia"/>
-        </w:rPr>
-        <w:t>内蒙客户是妹子</w:t>
-      </w:r>
-      <w:r>
-        <w:rPr>
-          <w:rFonts w:hint="eastAsia"/>
-        </w:rPr>
-        <w:t>,</w:t>
-      </w:r>
-      <w:r>
-        <w:rPr>
-          <w:rFonts w:hint="eastAsia"/>
-        </w:rPr>
-        <w:t>反映设备和软件不好用</w:t>
-      </w:r>
-      <w:r>
-        <w:rPr>
-          <w:rFonts w:hint="eastAsia"/>
-        </w:rPr>
-        <w:t>,</w:t>
-      </w:r>
-      <w:r>
-        <w:rPr>
-          <w:rFonts w:hint="eastAsia"/>
-        </w:rPr>
-        <w:t>纸厚复位和归一化操作需要现场支持</w:t>
-      </w:r>
-      <w:r>
-        <w:rPr>
-          <w:rFonts w:hint="eastAsia"/>
-        </w:rPr>
-        <w:t>;</w:t>
-      </w:r>
-      <w:r>
-        <w:rPr>
-          <w:rFonts w:hint="eastAsia"/>
-        </w:rPr>
-        <w:t>客户反映没有贴条形码的考生客观题无法识别</w:t>
-      </w:r>
-      <w:r>
-        <w:rPr>
-          <w:rFonts w:hint="eastAsia"/>
-        </w:rPr>
-        <w:t>,</w:t>
-      </w:r>
-      <w:r>
-        <w:rPr>
-          <w:rFonts w:hint="eastAsia"/>
-        </w:rPr>
-        <w:t>其实是客户的格式文件出错了</w:t>
-      </w:r>
-      <w:r>
-        <w:rPr>
-          <w:rFonts w:hint="eastAsia"/>
-        </w:rPr>
-        <w:t>,</w:t>
-      </w:r>
-      <w:r>
-        <w:rPr>
-          <w:rFonts w:hint="eastAsia"/>
-        </w:rPr>
-        <w:t>报错信息是</w:t>
-      </w:r>
-      <w:r>
-        <w:t>”</w:t>
-      </w:r>
-      <w:r>
-        <w:rPr>
-          <w:rFonts w:hint="eastAsia"/>
-        </w:rPr>
-        <w:t>存在多个格式文件</w:t>
-      </w:r>
-      <w:r>
-        <w:t>”</w:t>
-      </w:r>
-      <w:r>
-        <w:rPr>
-          <w:rFonts w:hint="eastAsia"/>
-        </w:rPr>
-        <w:t>;</w:t>
-      </w:r>
-      <w:r>
-        <w:rPr>
-          <w:rFonts w:hint="eastAsia"/>
-        </w:rPr>
-        <w:t>今天遇到很多都是机器进纸卡纸连纸方面的问题</w:t>
-      </w:r>
-      <w:r>
-        <w:rPr>
-          <w:rFonts w:hint="eastAsia"/>
-        </w:rPr>
-        <w:t>;</w:t>
-      </w:r>
-      <w:r>
-        <w:rPr>
-          <w:rFonts w:hint="eastAsia"/>
-        </w:rPr>
-        <w:t>很多电脑出现</w:t>
-      </w:r>
-      <w:r>
-        <w:rPr>
-          <w:rFonts w:hint="eastAsia"/>
-        </w:rPr>
-        <w:t>window10</w:t>
-      </w:r>
-    </w:p>
-    <w:p>
-      <w:r>
-        <w:t>F</w:t>
-      </w:r>
-      <w:r>
-        <w:rPr>
-          <w:rFonts w:hint="eastAsia"/>
-        </w:rPr>
-        <w:t>lash</w:t>
-      </w:r>
-      <w:r>
-        <w:rPr>
-          <w:rFonts w:hint="eastAsia"/>
-        </w:rPr>
-        <w:t>问题，就是打开浏览器没有显示鑫</w:t>
-      </w:r>
-      <w:r>
-        <w:rPr>
-          <w:rFonts w:hint="eastAsia"/>
-        </w:rPr>
-        <w:t>e</w:t>
-      </w:r>
-      <w:r>
-        <w:rPr>
-          <w:rFonts w:hint="eastAsia"/>
-        </w:rPr>
-        <w:t>评的界面；</w:t>
-      </w:r>
-    </w:p>
-    <w:p>
-      <w:r>
-        <w:rPr>
-          <w:rFonts w:hint="eastAsia"/>
-        </w:rPr>
-        <w:t xml:space="preserve">2018.4.10 </w:t>
-      </w:r>
-      <w:r>
-        <w:rPr>
-          <w:rFonts w:hint="eastAsia"/>
-        </w:rPr>
-        <w:t>内蒙客户已经把机器调得很好了</w:t>
-      </w:r>
-      <w:r>
-        <w:rPr>
-          <w:rFonts w:hint="eastAsia"/>
-        </w:rPr>
-        <w:t>;</w:t>
-      </w:r>
-      <w:r>
-        <w:rPr>
-          <w:rFonts w:hint="eastAsia"/>
-        </w:rPr>
-        <w:t>温州代理要更新说明</w:t>
-      </w:r>
-      <w:r>
-        <w:rPr>
-          <w:rFonts w:hint="eastAsia"/>
-        </w:rPr>
-        <w:t>;</w:t>
-      </w:r>
-      <w:r>
-        <w:rPr>
-          <w:rFonts w:hint="eastAsia"/>
-        </w:rPr>
-        <w:t xml:space="preserve"> </w:t>
-      </w:r>
-      <w:r>
-        <w:rPr>
-          <w:rFonts w:hint="eastAsia"/>
-        </w:rPr>
-        <w:t>云五岳注册没有黑龙江的注册地址</w:t>
-      </w:r>
-      <w:r>
-        <w:rPr>
-          <w:rFonts w:hint="eastAsia"/>
-        </w:rPr>
-        <w:t>,</w:t>
-      </w:r>
-      <w:r>
-        <w:rPr>
-          <w:rFonts w:hint="eastAsia"/>
-        </w:rPr>
-        <w:t>需要研发添加</w:t>
-      </w:r>
-      <w:r>
-        <w:rPr>
-          <w:rFonts w:hint="eastAsia"/>
-        </w:rPr>
-        <w:t>,</w:t>
-      </w:r>
-      <w:r>
-        <w:rPr>
-          <w:rFonts w:hint="eastAsia"/>
-        </w:rPr>
-        <w:t>客户对本地版鑫</w:t>
-      </w:r>
-      <w:r>
-        <w:rPr>
-          <w:rFonts w:hint="eastAsia"/>
-        </w:rPr>
-        <w:t>e</w:t>
-      </w:r>
-      <w:r>
-        <w:rPr>
-          <w:rFonts w:hint="eastAsia"/>
-        </w:rPr>
-        <w:t>评和新版的</w:t>
-      </w:r>
-      <w:r>
-        <w:rPr>
-          <w:rFonts w:hint="eastAsia"/>
-          <w:noProof/>
-        </w:rPr>
-        <w:t>云版鑫</w:t>
-      </w:r>
-      <w:r>
-        <w:rPr>
-          <w:rFonts w:hint="eastAsia"/>
-          <w:noProof/>
-        </w:rPr>
-        <w:t>e</w:t>
-      </w:r>
-      <w:r>
-        <w:rPr>
-          <w:rFonts w:hint="eastAsia"/>
-          <w:noProof/>
-        </w:rPr>
-        <w:t>评（版本号</w:t>
-      </w:r>
-      <w:r>
-        <w:rPr>
-          <w:rFonts w:hint="eastAsia"/>
-          <w:noProof/>
-        </w:rPr>
-        <w:t>6017</w:t>
-      </w:r>
-      <w:r>
-        <w:rPr>
-          <w:rFonts w:hint="eastAsia"/>
-          <w:noProof/>
-        </w:rPr>
-        <w:t>，支持手机阅卷）的安装使用有疑问；</w:t>
-      </w:r>
-    </w:p>
-    <w:p>
-      <w:r>
-        <w:rPr>
-          <w:rFonts w:hint="eastAsia"/>
-        </w:rPr>
-        <w:t xml:space="preserve">2018.4.11 </w:t>
-      </w:r>
-      <w:r>
-        <w:rPr>
-          <w:rFonts w:hint="eastAsia"/>
-        </w:rPr>
-        <w:t>江苏客户对云平台</w:t>
-      </w:r>
-      <w:r>
-        <w:rPr>
-          <w:rFonts w:hint="eastAsia"/>
-        </w:rPr>
-        <w:t>1.0</w:t>
-      </w:r>
-      <w:r>
-        <w:rPr>
-          <w:rFonts w:hint="eastAsia"/>
-        </w:rPr>
-        <w:t>有疑问，需要更改年级信息，找不到此功能；</w:t>
-      </w:r>
-    </w:p>
-    <w:p>
-      <w:r>
-        <w:rPr>
-          <w:rFonts w:hint="eastAsia"/>
-        </w:rPr>
-        <w:t xml:space="preserve">2018.4.12 </w:t>
-      </w:r>
-      <w:r>
-        <w:rPr>
-          <w:rFonts w:hint="eastAsia"/>
-        </w:rPr>
-        <w:t>客户机器是</w:t>
-      </w:r>
-      <w:r>
-        <w:rPr>
-          <w:rFonts w:hint="eastAsia"/>
-        </w:rPr>
-        <w:t>isr-</w:t>
-      </w:r>
-      <w:r>
-        <w:rPr>
-          <w:rFonts w:hint="eastAsia"/>
-        </w:rPr>
-        <w:t>6050</w:t>
-      </w:r>
-      <w:r>
-        <w:rPr>
-          <w:rFonts w:hint="eastAsia"/>
-        </w:rPr>
-        <w:t>，要找回仲裁卷</w:t>
-      </w:r>
-      <w:r>
-        <w:rPr>
-          <w:rFonts w:hint="eastAsia"/>
-        </w:rPr>
-        <w:t>,</w:t>
-      </w:r>
-      <w:r>
-        <w:rPr>
-          <w:rFonts w:hint="eastAsia"/>
-        </w:rPr>
-        <w:t>同事通过在管理员账号里面系统管理里面的系统菜单启用正评卷功能然后查询后找回仲裁卷</w:t>
-      </w:r>
-      <w:r>
-        <w:rPr>
-          <w:rFonts w:hint="eastAsia"/>
-        </w:rPr>
-        <w:t>;</w:t>
-      </w:r>
-      <w:r>
-        <w:rPr>
-          <w:rFonts w:hint="eastAsia"/>
-        </w:rPr>
-        <w:t>贵州云五岳平台使用问题咨询</w:t>
-      </w:r>
-      <w:r>
-        <w:rPr>
-          <w:rFonts w:hint="eastAsia"/>
-        </w:rPr>
-        <w:t>;omr2000c</w:t>
-      </w:r>
-      <w:r>
-        <w:rPr>
-          <w:rFonts w:hint="eastAsia"/>
-        </w:rPr>
-        <w:t>启动问题，扫描头问题电话转给生产部门；禁用</w:t>
-      </w:r>
-      <w:r>
-        <w:rPr>
-          <w:rFonts w:hint="eastAsia"/>
-        </w:rPr>
-        <w:t>ie8</w:t>
-      </w:r>
-      <w:r>
-        <w:rPr>
-          <w:rFonts w:hint="eastAsia"/>
-        </w:rPr>
-        <w:t>管理加载项自动弹出；</w:t>
-      </w:r>
-      <w:r>
-        <w:rPr>
-          <w:rFonts w:hint="eastAsia"/>
-        </w:rPr>
-        <w:t>客户使用</w:t>
-      </w:r>
-      <w:r>
-        <w:rPr>
-          <w:rFonts w:hint="eastAsia"/>
-        </w:rPr>
-        <w:t>office</w:t>
-      </w:r>
-      <w:r>
-        <w:rPr>
-          <w:rFonts w:hint="eastAsia"/>
-        </w:rPr>
-        <w:t>制卷报</w:t>
-      </w:r>
-      <w:r>
-        <w:rPr>
-          <w:rFonts w:hint="eastAsia"/>
-        </w:rPr>
-        <w:t>run-time error</w:t>
-      </w:r>
-      <w:r>
-        <w:rPr>
-          <w:rFonts w:hint="eastAsia"/>
-        </w:rPr>
-        <w:t>，这是系统文件缺失问题，只要百度或者去微软技术支持页面寻找解决就可以相应的解决了；</w:t>
-      </w:r>
-    </w:p>
-    <w:p>
-      <w:pPr>
-        <w:rPr>
-          <w:rFonts w:hint="eastAsia"/>
-        </w:rPr>
-      </w:pPr>
-      <w:r>
-        <w:rPr>
-          <w:rFonts w:hint="eastAsia"/>
-        </w:rPr>
-        <w:t>2018.4.13 omr2000c</w:t>
-      </w:r>
-      <w:r>
-        <w:rPr>
-          <w:rFonts w:hint="eastAsia"/>
-        </w:rPr>
-        <w:t>有一些软件上的错误信息提示；鑫</w:t>
-      </w:r>
-      <w:r>
-        <w:rPr>
-          <w:rFonts w:hint="eastAsia"/>
-        </w:rPr>
-        <w:t>e</w:t>
-      </w:r>
-      <w:r>
-        <w:rPr>
-          <w:rFonts w:hint="eastAsia"/>
-        </w:rPr>
-        <w:t>评卷子没有做同步头定位点，导致大量客观题识别失败，远程直接操作解决；</w:t>
-      </w:r>
-    </w:p>
-    <w:p>
-      <w:r>
-        <w:rPr>
-          <w:rFonts w:hint="eastAsia"/>
-        </w:rPr>
-        <w:t xml:space="preserve">2018.4.16 </w:t>
-      </w:r>
-      <w:r>
-        <w:rPr>
-          <w:rFonts w:hint="eastAsia"/>
-        </w:rPr>
-        <w:t>江苏云平台</w:t>
-      </w:r>
-      <w:r>
-        <w:rPr>
-          <w:rFonts w:hint="eastAsia"/>
-        </w:rPr>
-        <w:t>1.0</w:t>
-      </w:r>
-      <w:r>
-        <w:rPr>
-          <w:rFonts w:hint="eastAsia"/>
-        </w:rPr>
-        <w:t>格式裁切无法看到图像</w:t>
-      </w:r>
-      <w:r>
-        <w:rPr>
-          <w:rFonts w:hint="eastAsia"/>
-        </w:rPr>
-        <w:t>,</w:t>
-      </w:r>
-      <w:r>
-        <w:rPr>
-          <w:rFonts w:hint="eastAsia"/>
-        </w:rPr>
-        <w:t>自己远程操作判断后可能是</w:t>
-      </w:r>
-      <w:r>
-        <w:rPr>
-          <w:rFonts w:hint="eastAsia"/>
-        </w:rPr>
-        <w:t>浏览器的</w:t>
-      </w:r>
-      <w:r>
-        <w:rPr>
-          <w:rFonts w:hint="eastAsia"/>
-        </w:rPr>
-        <w:t>flash</w:t>
-      </w:r>
-      <w:r>
-        <w:rPr>
-          <w:rFonts w:hint="eastAsia"/>
-        </w:rPr>
-        <w:t>问题，客户换一台机器后解决；齐齐哈尔客户默认</w:t>
-      </w:r>
-      <w:r>
-        <w:rPr>
-          <w:rFonts w:hint="eastAsia"/>
-        </w:rPr>
-        <w:t>word</w:t>
-      </w:r>
-      <w:r>
-        <w:rPr>
-          <w:rFonts w:hint="eastAsia"/>
-        </w:rPr>
-        <w:t>文档设置错误，导致打不开制卷，客户反映了制卷可灵活设置所用</w:t>
-      </w:r>
-      <w:r>
-        <w:rPr>
-          <w:rFonts w:hint="eastAsia"/>
-        </w:rPr>
-        <w:t>word</w:t>
-      </w:r>
-      <w:r>
-        <w:rPr>
-          <w:rFonts w:hint="eastAsia"/>
-        </w:rPr>
-        <w:t>程序的需求；</w:t>
-      </w:r>
-      <w:r>
-        <w:rPr>
-          <w:rFonts w:hint="eastAsia"/>
-        </w:rPr>
-        <w:t>云平台广西不能登录云平台</w:t>
-      </w:r>
-      <w:r>
-        <w:rPr>
-          <w:rFonts w:hint="eastAsia"/>
-        </w:rPr>
-        <w:t>1.0</w:t>
-      </w:r>
-      <w:r>
-        <w:rPr>
-          <w:rFonts w:hint="eastAsia"/>
-        </w:rPr>
-        <w:t>；</w:t>
-      </w:r>
-    </w:p>
     <w:sectPr>
       <w:pgSz w:w="11906" w:h="16838"/>
       <w:pgMar w:top="1440" w:right="1800" w:bottom="1440" w:left="1800" w:header="851" w:footer="992" w:gutter="0"/>

--- a/2018-03-23/客服支持常见问题.docx
+++ b/2018-03-23/客服支持常见问题.docx
@@ -6,15 +6,18 @@
       <w:pPr>
         <w:jc w:val="center"/>
         <w:rPr>
+          <w:rFonts w:cs="Times New Roman"/>
           <w:b/>
+          <w:bCs/>
           <w:sz w:val="28"/>
           <w:szCs w:val="28"/>
         </w:rPr>
       </w:pPr>
       <w:r>
         <w:rPr>
-          <w:rFonts w:hint="eastAsia"/>
+          <w:rFonts w:cs="宋体" w:hint="eastAsia"/>
           <w:b/>
+          <w:bCs/>
           <w:sz w:val="28"/>
           <w:szCs w:val="28"/>
         </w:rPr>
@@ -22,572 +25,635 @@
       </w:r>
       <w:r>
         <w:rPr>
-          <w:rFonts w:hint="eastAsia"/>
+          <w:rFonts w:cs="宋体" w:hint="eastAsia"/>
           <w:b/>
+          <w:bCs/>
           <w:sz w:val="28"/>
           <w:szCs w:val="28"/>
         </w:rPr>
         <w:t>预览</w:t>
       </w:r>
     </w:p>
-    <w:p/>
-    <w:p>
-      <w:r>
-        <w:rPr>
-          <w:rFonts w:hint="eastAsia"/>
+    <w:p>
+      <w:pPr>
+        <w:rPr>
+          <w:rFonts w:cs="Times New Roman"/>
+        </w:rPr>
+      </w:pPr>
+    </w:p>
+    <w:p>
+      <w:pPr>
+        <w:rPr>
+          <w:rFonts w:cs="Times New Roman"/>
+          <w:b/>
+          <w:bCs/>
+        </w:rPr>
+      </w:pPr>
+      <w:r>
+        <w:rPr>
+          <w:b/>
+          <w:bCs/>
         </w:rPr>
         <w:t>ISR-2050A</w:t>
       </w:r>
       <w:r>
         <w:rPr>
-          <w:rFonts w:hint="eastAsia"/>
-        </w:rPr>
-        <w:t>和</w:t>
-      </w:r>
-      <w:r>
-        <w:rPr>
-          <w:rFonts w:hint="eastAsia"/>
-        </w:rPr>
-        <w:t>鑫</w:t>
-      </w:r>
-      <w:r>
-        <w:rPr>
-          <w:rFonts w:hint="eastAsia"/>
+          <w:rFonts w:cs="宋体" w:hint="eastAsia"/>
+          <w:b/>
+          <w:bCs/>
+        </w:rPr>
+        <w:t>和鑫</w:t>
+      </w:r>
+      <w:r>
+        <w:rPr>
+          <w:b/>
+          <w:bCs/>
         </w:rPr>
         <w:t>e</w:t>
       </w:r>
       <w:r>
         <w:rPr>
-          <w:rFonts w:hint="eastAsia"/>
-        </w:rPr>
-        <w:t>评扫描阅卷</w:t>
-      </w:r>
-      <w:r>
-        <w:rPr>
-          <w:rFonts w:hint="eastAsia"/>
-        </w:rPr>
-        <w:t>流程</w:t>
-      </w:r>
-      <w:r>
-        <w:rPr>
-          <w:rFonts w:hint="eastAsia"/>
-        </w:rPr>
-        <w:t>：</w:t>
-      </w:r>
-    </w:p>
-    <w:p>
-      <w:pPr>
-        <w:pStyle w:val="a3"/>
+          <w:rFonts w:cs="宋体" w:hint="eastAsia"/>
+          <w:b/>
+          <w:bCs/>
+        </w:rPr>
+        <w:t>评扫描阅卷流程：</w:t>
+      </w:r>
+    </w:p>
+    <w:p>
+      <w:pPr>
+        <w:pStyle w:val="ListParagraph"/>
         <w:numPr>
           <w:ilvl w:val="0"/>
           <w:numId w:val="1"/>
         </w:numPr>
         <w:ind w:firstLineChars="0"/>
-      </w:pPr>
-      <w:r>
-        <w:rPr>
-          <w:rFonts w:hint="eastAsia"/>
+        <w:rPr>
+          <w:rFonts w:cs="Times New Roman"/>
+        </w:rPr>
+      </w:pPr>
+      <w:r>
+        <w:rPr>
+          <w:rFonts w:cs="宋体" w:hint="eastAsia"/>
         </w:rPr>
         <w:t>打开顶盖的按钮是需要向侧推开，而不是掰开，这样才能打开盖子；</w:t>
       </w:r>
     </w:p>
     <w:p>
       <w:pPr>
-        <w:pStyle w:val="a3"/>
+        <w:pStyle w:val="ListParagraph"/>
         <w:numPr>
           <w:ilvl w:val="0"/>
           <w:numId w:val="1"/>
         </w:numPr>
         <w:ind w:firstLineChars="0"/>
-      </w:pPr>
-      <w:r>
-        <w:rPr>
-          <w:rFonts w:hint="eastAsia"/>
-        </w:rPr>
-        <w:t>扫描阅读机有时候会出现连着读两张答题卡的情况，</w:t>
-      </w:r>
-      <w:r>
-        <w:rPr>
-          <w:rFonts w:hint="eastAsia"/>
-        </w:rPr>
-        <w:t>就是两张答题卡连在一起的情况</w:t>
-      </w:r>
-      <w:r>
-        <w:rPr>
-          <w:rFonts w:hint="eastAsia"/>
-        </w:rPr>
-        <w:t>，这时候是因为</w:t>
-      </w:r>
-      <w:r>
-        <w:rPr>
-          <w:rFonts w:hint="eastAsia"/>
-        </w:rPr>
-        <w:t>反搓斜面太高，压纸力度太大；</w:t>
-      </w:r>
-    </w:p>
-    <w:p>
-      <w:pPr>
-        <w:pStyle w:val="a3"/>
+        <w:rPr>
+          <w:rFonts w:cs="Times New Roman"/>
+        </w:rPr>
+      </w:pPr>
+      <w:r>
+        <w:rPr>
+          <w:rFonts w:cs="宋体" w:hint="eastAsia"/>
+        </w:rPr>
+        <w:t>扫描阅读机有时候会出现连着读两张答题卡的情况，就是两张答题卡连在一起的情况，这时候是因为反搓斜面太高，压纸力度太大；</w:t>
+      </w:r>
+    </w:p>
+    <w:p>
+      <w:pPr>
+        <w:pStyle w:val="ListParagraph"/>
         <w:numPr>
           <w:ilvl w:val="0"/>
           <w:numId w:val="1"/>
         </w:numPr>
         <w:ind w:firstLineChars="0"/>
-      </w:pPr>
-      <w:r>
-        <w:rPr>
-          <w:rFonts w:hint="eastAsia"/>
+        <w:rPr>
+          <w:rFonts w:cs="Times New Roman"/>
+        </w:rPr>
+      </w:pPr>
+      <w:r>
+        <w:rPr>
+          <w:rFonts w:cs="宋体" w:hint="eastAsia"/>
         </w:rPr>
         <w:t>压纸力度调节按钮（就是反搓斜面高度调节按钮）位于扫描机进纸仓正下方，根据纸厚调低调高反搓斜面；</w:t>
       </w:r>
     </w:p>
     <w:p>
       <w:pPr>
-        <w:pStyle w:val="a3"/>
+        <w:pStyle w:val="ListParagraph"/>
         <w:numPr>
           <w:ilvl w:val="0"/>
           <w:numId w:val="1"/>
         </w:numPr>
         <w:ind w:firstLineChars="0"/>
-      </w:pPr>
-      <w:r>
-        <w:rPr>
-          <w:rFonts w:hint="eastAsia"/>
+        <w:rPr>
+          <w:rFonts w:cs="Times New Roman"/>
+        </w:rPr>
+      </w:pPr>
+      <w:r>
+        <w:rPr>
+          <w:rFonts w:cs="宋体" w:hint="eastAsia"/>
         </w:rPr>
         <w:t>在</w:t>
       </w:r>
       <w:r>
-        <w:rPr>
-          <w:rFonts w:hint="eastAsia"/>
-        </w:rPr>
         <w:t>isr scan tool</w:t>
       </w:r>
       <w:r>
         <w:rPr>
-          <w:rFonts w:hint="eastAsia"/>
+          <w:rFonts w:cs="宋体" w:hint="eastAsia"/>
         </w:rPr>
         <w:t>里有一个界面显示纸厚，如果纸厚在</w:t>
       </w:r>
       <w:r>
-        <w:rPr>
-          <w:rFonts w:hint="eastAsia"/>
-        </w:rPr>
         <w:t>180</w:t>
       </w:r>
       <w:r>
         <w:rPr>
-          <w:rFonts w:hint="eastAsia"/>
+          <w:rFonts w:cs="宋体" w:hint="eastAsia"/>
         </w:rPr>
         <w:t>以上就会经常出现卡纸的情况，这时候需要用螺丝打开</w:t>
       </w:r>
       <w:r>
-        <w:rPr>
-          <w:rFonts w:hint="eastAsia"/>
-        </w:rPr>
         <w:t>isr</w:t>
       </w:r>
       <w:r>
         <w:rPr>
-          <w:rFonts w:hint="eastAsia"/>
+          <w:rFonts w:cs="宋体" w:hint="eastAsia"/>
         </w:rPr>
         <w:t>侧面的盖子，将对应的四个纸厚调节，直到软件界面显示</w:t>
       </w:r>
       <w:r>
-        <w:rPr>
-          <w:rFonts w:hint="eastAsia"/>
-        </w:rPr>
         <w:t>110</w:t>
       </w:r>
       <w:r>
         <w:rPr>
-          <w:rFonts w:hint="eastAsia"/>
+          <w:rFonts w:cs="宋体" w:hint="eastAsia"/>
         </w:rPr>
         <w:t>左右；</w:t>
       </w:r>
     </w:p>
     <w:p>
       <w:pPr>
-        <w:pStyle w:val="a3"/>
+        <w:pStyle w:val="ListParagraph"/>
         <w:numPr>
           <w:ilvl w:val="0"/>
           <w:numId w:val="1"/>
         </w:numPr>
         <w:ind w:firstLineChars="0"/>
-      </w:pPr>
-      <w:r>
-        <w:rPr>
-          <w:rFonts w:hint="eastAsia"/>
-        </w:rPr>
-        <w:t>如果软件的扫描界面出现</w:t>
-      </w:r>
-      <w:r>
-        <w:rPr>
-          <w:rFonts w:hint="eastAsia"/>
-        </w:rPr>
-        <w:t>报错信息，可以点击查看图像情况，也可看</w:t>
-      </w:r>
-      <w:r>
-        <w:rPr>
-          <w:rFonts w:hint="eastAsia"/>
-        </w:rPr>
-        <w:t>状态描述里的</w:t>
-      </w:r>
-      <w:r>
-        <w:rPr>
-          <w:rFonts w:hint="eastAsia"/>
-        </w:rPr>
-        <w:t>报错信息，分析原因，例如如果是定位点出错；</w:t>
-      </w:r>
-    </w:p>
-    <w:p>
-      <w:pPr>
-        <w:pStyle w:val="a3"/>
+        <w:rPr>
+          <w:rFonts w:cs="Times New Roman"/>
+        </w:rPr>
+      </w:pPr>
+      <w:r>
+        <w:rPr>
+          <w:rFonts w:cs="宋体" w:hint="eastAsia"/>
+        </w:rPr>
+        <w:t>如果软件的扫描界面出现报错信息，可以点击查看图像情况，也可看状态描述里的报错信息，分析原因，例如如果是定位点出错；</w:t>
+      </w:r>
+    </w:p>
+    <w:p>
+      <w:pPr>
+        <w:pStyle w:val="ListParagraph"/>
         <w:numPr>
           <w:ilvl w:val="0"/>
           <w:numId w:val="1"/>
         </w:numPr>
         <w:ind w:firstLineChars="0"/>
-      </w:pPr>
-      <w:r>
-        <w:rPr>
-          <w:rFonts w:hint="eastAsia"/>
+        <w:rPr>
+          <w:rFonts w:cs="Times New Roman"/>
+        </w:rPr>
+      </w:pPr>
+      <w:r>
+        <w:rPr>
+          <w:rFonts w:cs="宋体" w:hint="eastAsia"/>
         </w:rPr>
         <w:t>图像服务器设置失败，直接原因有可能是因为服务器获取不到本机</w:t>
       </w:r>
       <w:r>
-        <w:rPr>
-          <w:rFonts w:hint="eastAsia"/>
-        </w:rPr>
         <w:t>IP</w:t>
       </w:r>
       <w:r>
         <w:rPr>
-          <w:rFonts w:hint="eastAsia"/>
+          <w:rFonts w:cs="宋体" w:hint="eastAsia"/>
         </w:rPr>
         <w:t>，这时候需要检查联网情况，有可能是本机存在两个</w:t>
       </w:r>
       <w:r>
-        <w:rPr>
-          <w:rFonts w:hint="eastAsia"/>
-        </w:rPr>
         <w:t>ip</w:t>
       </w:r>
       <w:r>
         <w:rPr>
-          <w:rFonts w:hint="eastAsia"/>
-        </w:rPr>
-        <w:t>地址</w:t>
-      </w:r>
-      <w:r>
-        <w:rPr>
-          <w:rFonts w:hint="eastAsia"/>
-        </w:rPr>
-        <w:t>，获取了其中一个错的本机</w:t>
-      </w:r>
-      <w:r>
-        <w:rPr>
-          <w:rFonts w:hint="eastAsia"/>
-        </w:rPr>
+          <w:rFonts w:cs="宋体" w:hint="eastAsia"/>
+        </w:rPr>
+        <w:t>地址，获取了其中一个错的本机</w:t>
+      </w:r>
+      <w:r>
         <w:t>IP</w:t>
       </w:r>
       <w:r>
         <w:rPr>
-          <w:rFonts w:hint="eastAsia"/>
-        </w:rPr>
-        <w:t>，这时只要将其中一个适配器设置禁止就可以了</w:t>
-      </w:r>
-      <w:r>
-        <w:rPr>
-          <w:rFonts w:hint="eastAsia"/>
-        </w:rPr>
-        <w:t>；</w:t>
-      </w:r>
-    </w:p>
-    <w:p>
-      <w:pPr>
-        <w:pStyle w:val="a3"/>
+          <w:rFonts w:cs="宋体" w:hint="eastAsia"/>
+        </w:rPr>
+        <w:t>，这时只要将其中一个适配器设置禁止就可以了；</w:t>
+      </w:r>
+    </w:p>
+    <w:p>
+      <w:pPr>
+        <w:pStyle w:val="ListParagraph"/>
         <w:numPr>
           <w:ilvl w:val="0"/>
           <w:numId w:val="1"/>
         </w:numPr>
         <w:ind w:firstLineChars="0"/>
-      </w:pPr>
-      <w:r>
-        <w:rPr>
-          <w:rFonts w:hint="eastAsia"/>
+        <w:rPr>
+          <w:rFonts w:cs="Times New Roman"/>
+        </w:rPr>
+      </w:pPr>
+      <w:r>
+        <w:rPr>
+          <w:rFonts w:cs="宋体" w:hint="eastAsia"/>
         </w:rPr>
         <w:t>启动多个评卷服务需启动多个</w:t>
       </w:r>
       <w:r>
-        <w:rPr>
-          <w:rFonts w:hint="eastAsia"/>
-        </w:rPr>
         <w:t>tomcat,</w:t>
       </w:r>
       <w:r>
         <w:rPr>
-          <w:rFonts w:hint="eastAsia"/>
-        </w:rPr>
-        <w:t>即</w:t>
-      </w:r>
-      <w:r>
-        <w:rPr>
-          <w:rFonts w:hint="eastAsia"/>
-        </w:rPr>
-        <w:t>在以下设置界面设置</w:t>
-      </w:r>
-      <w:r>
-        <w:rPr>
-          <w:rFonts w:hint="eastAsia"/>
-        </w:rPr>
+          <w:rFonts w:cs="宋体" w:hint="eastAsia"/>
+        </w:rPr>
+        <w:t>即在以下设置界面设置</w:t>
+      </w:r>
+      <w:r>
         <w:t>maystar/school</w:t>
       </w:r>
       <w:r>
         <w:rPr>
-          <w:rFonts w:hint="eastAsia"/>
+          <w:rFonts w:cs="宋体" w:hint="eastAsia"/>
         </w:rPr>
         <w:t>里的</w:t>
       </w:r>
       <w:r>
-        <w:rPr>
-          <w:rFonts w:hint="eastAsia"/>
-        </w:rPr>
         <w:t>tomcat8088,tomcat8089,tomcat809</w:t>
       </w:r>
       <w:r>
         <w:rPr>
-          <w:rFonts w:hint="eastAsia"/>
+          <w:rFonts w:cs="宋体" w:hint="eastAsia"/>
         </w:rPr>
         <w:t>到</w:t>
       </w:r>
       <w:r>
-        <w:rPr>
-          <w:rFonts w:hint="eastAsia"/>
-        </w:rPr>
         <w:t>Tomcat</w:t>
       </w:r>
       <w:r>
         <w:rPr>
-          <w:rFonts w:hint="eastAsia"/>
+          <w:rFonts w:cs="宋体" w:hint="eastAsia"/>
         </w:rPr>
         <w:t>文件夹名那一栏；</w:t>
       </w:r>
       <w:r>
         <w:rPr>
-          <w:rFonts w:hint="eastAsia"/>
+          <w:rFonts w:cs="Times New Roman"/>
           <w:noProof/>
         </w:rPr>
-        <w:drawing>
-          <wp:inline distT="0" distB="0" distL="0" distR="0">
-            <wp:extent cx="3020245" cy="3600450"/>
-            <wp:effectExtent l="19050" t="0" r="8705" b="0"/>
-            <wp:docPr id="1" name="图片 0" descr="image.png"/>
-            <wp:cNvGraphicFramePr>
-              <a:graphicFrameLocks xmlns:a="http://schemas.openxmlformats.org/drawingml/2006/main" noChangeAspect="1"/>
-            </wp:cNvGraphicFramePr>
-            <a:graphic xmlns:a="http://schemas.openxmlformats.org/drawingml/2006/main">
-              <a:graphicData uri="http://schemas.openxmlformats.org/drawingml/2006/picture">
-                <pic:pic xmlns:pic="http://schemas.openxmlformats.org/drawingml/2006/picture">
-                  <pic:nvPicPr>
-                    <pic:cNvPr id="0" name="image.png"/>
-                    <pic:cNvPicPr/>
-                  </pic:nvPicPr>
-                  <pic:blipFill>
-                    <a:blip r:embed="rId8"/>
-                    <a:stretch>
-                      <a:fillRect/>
-                    </a:stretch>
-                  </pic:blipFill>
-                  <pic:spPr>
-                    <a:xfrm>
-                      <a:off x="0" y="0"/>
-                      <a:ext cx="3022065" cy="3602620"/>
-                    </a:xfrm>
-                    <a:prstGeom prst="rect">
-                      <a:avLst/>
-                    </a:prstGeom>
-                  </pic:spPr>
-                </pic:pic>
-              </a:graphicData>
-            </a:graphic>
-          </wp:inline>
-        </w:drawing>
-      </w:r>
-    </w:p>
-    <w:p>
-      <w:pPr>
-        <w:pStyle w:val="a3"/>
+        <w:pict>
+          <v:shapetype id="_x0000_t75" coordsize="21600,21600" o:spt="75" o:preferrelative="t" path="m@4@5l@4@11@9@11@9@5xe" filled="f" stroked="f">
+            <v:stroke joinstyle="miter"/>
+            <v:formulas>
+              <v:f eqn="if lineDrawn pixelLineWidth 0"/>
+              <v:f eqn="sum @0 1 0"/>
+              <v:f eqn="sum 0 0 @1"/>
+              <v:f eqn="prod @2 1 2"/>
+              <v:f eqn="prod @3 21600 pixelWidth"/>
+              <v:f eqn="prod @3 21600 pixelHeight"/>
+              <v:f eqn="sum @0 0 1"/>
+              <v:f eqn="prod @6 1 2"/>
+              <v:f eqn="prod @7 21600 pixelWidth"/>
+              <v:f eqn="sum @8 21600 0"/>
+              <v:f eqn="prod @7 21600 pixelHeight"/>
+              <v:f eqn="sum @10 21600 0"/>
+            </v:formulas>
+            <v:path o:extrusionok="f" gradientshapeok="t" o:connecttype="rect"/>
+            <o:lock v:ext="edit" aspectratio="t"/>
+          </v:shapetype>
+          <v:shape id="图片 0" o:spid="_x0000_i1025" type="#_x0000_t75" alt="image.png" style="width:234pt;height:282pt;visibility:visible">
+            <v:imagedata r:id="rId7" o:title=""/>
+          </v:shape>
+        </w:pict>
+      </w:r>
+    </w:p>
+    <w:p>
+      <w:pPr>
+        <w:pStyle w:val="ListParagraph"/>
         <w:numPr>
           <w:ilvl w:val="0"/>
           <w:numId w:val="1"/>
         </w:numPr>
         <w:ind w:firstLineChars="0"/>
-      </w:pPr>
-      <w:r>
-        <w:rPr>
-          <w:rFonts w:hint="eastAsia"/>
-        </w:rPr>
-        <w:t>如果</w:t>
-      </w:r>
-      <w:r>
-        <w:rPr>
-          <w:rFonts w:hint="eastAsia"/>
-        </w:rPr>
-        <w:t>设置了对的本机</w:t>
-      </w:r>
-      <w:r>
-        <w:rPr>
-          <w:rFonts w:hint="eastAsia"/>
-        </w:rPr>
+        <w:rPr>
+          <w:rFonts w:cs="Times New Roman"/>
+        </w:rPr>
+      </w:pPr>
+      <w:r>
+        <w:rPr>
+          <w:rFonts w:cs="宋体" w:hint="eastAsia"/>
+        </w:rPr>
+        <w:t>如果设置了对的本机</w:t>
+      </w:r>
+      <w:r>
         <w:t>ip</w:t>
       </w:r>
       <w:r>
         <w:rPr>
-          <w:rFonts w:hint="eastAsia"/>
-        </w:rPr>
-        <w:t>地址，</w:t>
-      </w:r>
-      <w:r>
-        <w:rPr>
-          <w:rFonts w:hint="eastAsia"/>
-        </w:rPr>
-        <w:t>图像服务器</w:t>
-      </w:r>
-      <w:r>
-        <w:rPr>
-          <w:rFonts w:hint="eastAsia"/>
-        </w:rPr>
-        <w:t>还是</w:t>
-      </w:r>
-      <w:r>
-        <w:rPr>
-          <w:rFonts w:hint="eastAsia"/>
-        </w:rPr>
-        <w:t>无法启动，这时候</w:t>
-      </w:r>
-      <w:r>
-        <w:rPr>
-          <w:rFonts w:hint="eastAsia"/>
-        </w:rPr>
-        <w:t>要将共享文件夹的</w:t>
-      </w:r>
-      <w:r>
-        <w:rPr>
-          <w:rFonts w:hint="eastAsia"/>
-        </w:rPr>
+          <w:rFonts w:cs="宋体" w:hint="eastAsia"/>
+        </w:rPr>
+        <w:t>地址，图像服务器还是无法启动，这时候要将共享文件夹的</w:t>
+      </w:r>
+      <w:r>
         <w:t>IP</w:t>
       </w:r>
       <w:r>
         <w:rPr>
-          <w:rFonts w:hint="eastAsia"/>
-        </w:rPr>
-        <w:t>改成</w:t>
-      </w:r>
-      <w:r>
-        <w:rPr>
-          <w:rFonts w:hint="eastAsia"/>
-        </w:rPr>
-        <w:t>本机计算机名</w:t>
-      </w:r>
-      <w:r>
-        <w:rPr>
-          <w:rFonts w:hint="eastAsia"/>
-        </w:rPr>
-        <w:t>就能启动了</w:t>
-      </w:r>
-      <w:r>
-        <w:rPr>
-          <w:rFonts w:hint="eastAsia"/>
-        </w:rPr>
-        <w:t>；</w:t>
-      </w:r>
-    </w:p>
-    <w:p>
-      <w:pPr>
-        <w:pStyle w:val="a3"/>
+          <w:rFonts w:cs="宋体" w:hint="eastAsia"/>
+        </w:rPr>
+        <w:t>改成本机计算机名就能启动了；</w:t>
+      </w:r>
+    </w:p>
+    <w:p>
+      <w:pPr>
+        <w:pStyle w:val="ListParagraph"/>
         <w:numPr>
           <w:ilvl w:val="0"/>
           <w:numId w:val="1"/>
         </w:numPr>
         <w:ind w:firstLineChars="0"/>
-      </w:pPr>
-      <w:r>
-        <w:rPr>
-          <w:rFonts w:hint="eastAsia"/>
+        <w:rPr>
+          <w:rFonts w:cs="Times New Roman"/>
+        </w:rPr>
+      </w:pPr>
+      <w:r>
+        <w:rPr>
+          <w:rFonts w:cs="宋体" w:hint="eastAsia"/>
         </w:rPr>
         <w:t>共享文件夹创建失败，有可能是因为没有开启家庭组，最直接的原因是没有连入正确的共享网络；</w:t>
       </w:r>
     </w:p>
     <w:p>
       <w:pPr>
-        <w:pStyle w:val="a3"/>
+        <w:pStyle w:val="ListParagraph"/>
         <w:numPr>
           <w:ilvl w:val="0"/>
           <w:numId w:val="1"/>
         </w:numPr>
         <w:ind w:firstLineChars="0"/>
-      </w:pPr>
-      <w:r>
-        <w:rPr>
-          <w:rFonts w:hint="eastAsia"/>
+        <w:rPr>
+          <w:rFonts w:cs="Times New Roman"/>
+        </w:rPr>
+      </w:pPr>
+      <w:r>
+        <w:rPr>
+          <w:rFonts w:cs="宋体" w:hint="eastAsia"/>
         </w:rPr>
         <w:t>本公司答题卡正反面的定位点位置有所不同，其他公司可能会是相同的，这时候需要添加一个额外自定义的定位点去帮助机器区分正反面；</w:t>
       </w:r>
     </w:p>
     <w:p>
       <w:pPr>
-        <w:pStyle w:val="a3"/>
+        <w:pStyle w:val="ListParagraph"/>
         <w:numPr>
           <w:ilvl w:val="0"/>
           <w:numId w:val="1"/>
         </w:numPr>
         <w:ind w:firstLineChars="0"/>
-      </w:pPr>
-      <w:r>
-        <w:lastRenderedPageBreak/>
-        <w:t>I</w:t>
-      </w:r>
-      <w:r>
-        <w:rPr>
-          <w:rFonts w:hint="eastAsia"/>
-        </w:rPr>
-        <w:t>sr</w:t>
-      </w:r>
-      <w:r>
-        <w:rPr>
-          <w:rFonts w:hint="eastAsia"/>
-        </w:rPr>
-        <w:t>机器</w:t>
-      </w:r>
-      <w:r>
-        <w:rPr>
-          <w:rFonts w:hint="eastAsia"/>
-        </w:rPr>
-        <w:t>正面的轮子可以调节搓纸轮高低；</w:t>
-      </w:r>
-    </w:p>
-    <w:p>
-      <w:pPr>
-        <w:pStyle w:val="a3"/>
+        <w:rPr>
+          <w:rFonts w:cs="Times New Roman"/>
+        </w:rPr>
+      </w:pPr>
+      <w:r>
+        <w:t>Isr</w:t>
+      </w:r>
+      <w:r>
+        <w:rPr>
+          <w:rFonts w:cs="宋体" w:hint="eastAsia"/>
+        </w:rPr>
+        <w:t>机器正面的轮子可以调节搓纸轮高低；</w:t>
+      </w:r>
+    </w:p>
+    <w:p>
+      <w:pPr>
+        <w:pStyle w:val="ListParagraph"/>
         <w:numPr>
           <w:ilvl w:val="0"/>
           <w:numId w:val="1"/>
         </w:numPr>
         <w:ind w:firstLineChars="0"/>
-      </w:pPr>
-      <w:r>
-        <w:rPr>
-          <w:rFonts w:hint="eastAsia"/>
+        <w:rPr>
+          <w:rFonts w:cs="Times New Roman"/>
+        </w:rPr>
+      </w:pPr>
+      <w:r>
+        <w:rPr>
+          <w:rFonts w:cs="宋体" w:hint="eastAsia"/>
         </w:rPr>
         <w:t>客户来电话通常是在上班开始的时候或者下班的时候打来；</w:t>
       </w:r>
     </w:p>
-    <w:p/>
-    <w:p/>
-    <w:p/>
-    <w:p/>
-    <w:p/>
-    <w:p/>
+    <w:p>
+      <w:pPr>
+        <w:pStyle w:val="ListParagraph"/>
+        <w:ind w:firstLineChars="0" w:firstLine="0"/>
+        <w:rPr>
+          <w:rFonts w:cs="Times New Roman"/>
+        </w:rPr>
+      </w:pPr>
+    </w:p>
+    <w:p>
+      <w:pPr>
+        <w:pStyle w:val="ListParagraph"/>
+        <w:ind w:firstLineChars="0" w:firstLine="0"/>
+        <w:rPr>
+          <w:rFonts w:cs="Times New Roman"/>
+        </w:rPr>
+      </w:pPr>
+    </w:p>
+    <w:p>
+      <w:pPr>
+        <w:pStyle w:val="ListParagraph"/>
+        <w:ind w:firstLineChars="0" w:firstLine="0"/>
+        <w:rPr>
+          <w:rFonts w:cs="Times New Roman"/>
+        </w:rPr>
+      </w:pPr>
+    </w:p>
+    <w:p>
+      <w:pPr>
+        <w:pStyle w:val="ListParagraph"/>
+        <w:ind w:firstLineChars="0" w:firstLine="0"/>
+        <w:rPr>
+          <w:rFonts w:cs="Times New Roman"/>
+        </w:rPr>
+      </w:pPr>
+    </w:p>
+    <w:p>
+      <w:pPr>
+        <w:pStyle w:val="ListParagraph"/>
+        <w:ind w:firstLineChars="0" w:firstLine="0"/>
+        <w:rPr>
+          <w:rFonts w:cs="Times New Roman"/>
+          <w:b/>
+          <w:bCs/>
+        </w:rPr>
+      </w:pPr>
+      <w:r>
+        <w:rPr>
+          <w:rFonts w:cs="宋体" w:hint="eastAsia"/>
+          <w:b/>
+          <w:bCs/>
+        </w:rPr>
+        <w:t>条形码使用注意事项：</w:t>
+      </w:r>
+    </w:p>
+    <w:p>
+      <w:pPr>
+        <w:pStyle w:val="ListParagraph"/>
+        <w:numPr>
+          <w:ilvl w:val="3"/>
+          <w:numId w:val="1"/>
+        </w:numPr>
+        <w:ind w:firstLineChars="0"/>
+        <w:rPr>
+          <w:rFonts w:cs="Times New Roman"/>
+        </w:rPr>
+      </w:pPr>
+      <w:r>
+        <w:rPr>
+          <w:rFonts w:cs="宋体" w:hint="eastAsia"/>
+        </w:rPr>
+        <w:t>条形码出现黑痕是因为碳带的黑纸有皱纹；</w:t>
+      </w:r>
+    </w:p>
+    <w:p>
+      <w:pPr>
+        <w:pStyle w:val="ListParagraph"/>
+        <w:numPr>
+          <w:ilvl w:val="3"/>
+          <w:numId w:val="1"/>
+        </w:numPr>
+        <w:ind w:firstLineChars="0"/>
+        <w:rPr>
+          <w:rFonts w:cs="Times New Roman"/>
+        </w:rPr>
+      </w:pPr>
+      <w:r>
+        <w:rPr>
+          <w:rFonts w:cs="宋体" w:hint="eastAsia"/>
+        </w:rPr>
+        <w:t>考场地址名字太长会出现名字不能显示在一个标签内；</w:t>
+      </w:r>
+    </w:p>
+    <w:p>
+      <w:pPr>
+        <w:pStyle w:val="ListParagraph"/>
+        <w:ind w:firstLineChars="0" w:firstLine="0"/>
+        <w:rPr>
+          <w:rFonts w:cs="Times New Roman"/>
+        </w:rPr>
+      </w:pPr>
+    </w:p>
+    <w:p>
+      <w:pPr>
+        <w:pStyle w:val="ListParagraph"/>
+        <w:ind w:firstLineChars="0" w:firstLine="0"/>
+        <w:rPr>
+          <w:rFonts w:cs="Times New Roman"/>
+        </w:rPr>
+      </w:pPr>
+    </w:p>
+    <w:p>
+      <w:pPr>
+        <w:pStyle w:val="ListParagraph"/>
+        <w:ind w:firstLineChars="0" w:firstLine="0"/>
+        <w:rPr>
+          <w:rFonts w:cs="Times New Roman"/>
+        </w:rPr>
+      </w:pPr>
+    </w:p>
+    <w:p>
+      <w:pPr>
+        <w:pStyle w:val="ListParagraph"/>
+        <w:ind w:firstLineChars="0" w:firstLine="0"/>
+        <w:rPr>
+          <w:rFonts w:cs="Times New Roman"/>
+        </w:rPr>
+      </w:pPr>
+    </w:p>
+    <w:p>
+      <w:pPr>
+        <w:pStyle w:val="ListParagraph"/>
+        <w:ind w:firstLineChars="0" w:firstLine="0"/>
+        <w:rPr>
+          <w:rFonts w:cs="Times New Roman"/>
+          <w:b/>
+          <w:bCs/>
+        </w:rPr>
+      </w:pPr>
+      <w:r>
+        <w:rPr>
+          <w:rFonts w:cs="宋体" w:hint="eastAsia"/>
+          <w:b/>
+          <w:bCs/>
+        </w:rPr>
+        <w:t>公司座机电话使用注意事项：</w:t>
+      </w:r>
+    </w:p>
+    <w:p>
+      <w:pPr>
+        <w:rPr>
+          <w:rFonts w:cs="Times New Roman"/>
+        </w:rPr>
+      </w:pPr>
+      <w:r>
+        <w:rPr>
+          <w:rFonts w:cs="宋体" w:hint="eastAsia"/>
+        </w:rPr>
+        <w:t>想打公司的某个电话找人，直接拿起电话打分机号就可以了；</w:t>
+      </w:r>
+    </w:p>
+    <w:p>
+      <w:pPr>
+        <w:rPr>
+          <w:rFonts w:cs="Times New Roman"/>
+        </w:rPr>
+      </w:pPr>
+    </w:p>
+    <w:p>
+      <w:pPr>
+        <w:rPr>
+          <w:rFonts w:cs="Times New Roman"/>
+        </w:rPr>
+      </w:pPr>
+    </w:p>
+    <w:p>
+      <w:pPr>
+        <w:rPr>
+          <w:rFonts w:cs="Times New Roman"/>
+        </w:rPr>
+      </w:pPr>
+    </w:p>
+    <w:p>
+      <w:pPr>
+        <w:rPr>
+          <w:rFonts w:cs="Times New Roman"/>
+        </w:rPr>
+      </w:pPr>
+    </w:p>
+    <w:p>
+      <w:pPr>
+        <w:rPr>
+          <w:rFonts w:cs="Times New Roman"/>
+        </w:rPr>
+      </w:pPr>
+    </w:p>
     <w:sectPr>
       <w:pgSz w:w="11906" w:h="16838"/>
       <w:pgMar w:top="1440" w:right="1800" w:bottom="1440" w:left="1800" w:header="851" w:footer="992" w:gutter="0"/>
@@ -602,14 +668,30 @@
 <w:endnotes xmlns:ve="http://schemas.openxmlformats.org/markup-compatibility/2006" xmlns:o="urn:schemas-microsoft-com:office:office" xmlns:r="http://schemas.openxmlformats.org/officeDocument/2006/relationships" xmlns:m="http://schemas.openxmlformats.org/officeDocument/2006/math" xmlns:v="urn:schemas-microsoft-com:vml" xmlns:wp="http://schemas.openxmlformats.org/drawingml/2006/wordprocessingDrawing" xmlns:w10="urn:schemas-microsoft-com:office:word" xmlns:w="http://schemas.openxmlformats.org/wordprocessingml/2006/main" xmlns:wne="http://schemas.microsoft.com/office/word/2006/wordml">
   <w:endnote w:type="separator" w:id="0">
     <w:p>
-      <w:r>
+      <w:pPr>
+        <w:rPr>
+          <w:rFonts w:cs="Times New Roman"/>
+        </w:rPr>
+      </w:pPr>
+      <w:r>
+        <w:rPr>
+          <w:rFonts w:cs="Times New Roman"/>
+        </w:rPr>
         <w:separator/>
       </w:r>
     </w:p>
   </w:endnote>
   <w:endnote w:type="continuationSeparator" w:id="1">
     <w:p>
-      <w:r>
+      <w:pPr>
+        <w:rPr>
+          <w:rFonts w:cs="Times New Roman"/>
+        </w:rPr>
+      </w:pPr>
+      <w:r>
+        <w:rPr>
+          <w:rFonts w:cs="Times New Roman"/>
+        </w:rPr>
         <w:continuationSeparator/>
       </w:r>
     </w:p>
@@ -621,14 +703,30 @@
 <w:footnotes xmlns:ve="http://schemas.openxmlformats.org/markup-compatibility/2006" xmlns:o="urn:schemas-microsoft-com:office:office" xmlns:r="http://schemas.openxmlformats.org/officeDocument/2006/relationships" xmlns:m="http://schemas.openxmlformats.org/officeDocument/2006/math" xmlns:v="urn:schemas-microsoft-com:vml" xmlns:wp="http://schemas.openxmlformats.org/drawingml/2006/wordprocessingDrawing" xmlns:w10="urn:schemas-microsoft-com:office:word" xmlns:w="http://schemas.openxmlformats.org/wordprocessingml/2006/main" xmlns:wne="http://schemas.microsoft.com/office/word/2006/wordml">
   <w:footnote w:type="separator" w:id="0">
     <w:p>
-      <w:r>
+      <w:pPr>
+        <w:rPr>
+          <w:rFonts w:cs="Times New Roman"/>
+        </w:rPr>
+      </w:pPr>
+      <w:r>
+        <w:rPr>
+          <w:rFonts w:cs="Times New Roman"/>
+        </w:rPr>
         <w:separator/>
       </w:r>
     </w:p>
   </w:footnote>
   <w:footnote w:type="continuationSeparator" w:id="1">
     <w:p>
-      <w:r>
+      <w:pPr>
+        <w:rPr>
+          <w:rFonts w:cs="Times New Roman"/>
+        </w:rPr>
+      </w:pPr>
+      <w:r>
+        <w:rPr>
+          <w:rFonts w:cs="Times New Roman"/>
+        </w:rPr>
         <w:continuationSeparator/>
       </w:r>
     </w:p>
@@ -641,7 +739,7 @@
   <w:abstractNum w:abstractNumId="0">
     <w:nsid w:val="7B176468"/>
     <w:multiLevelType w:val="hybridMultilevel"/>
-    <w:tmpl w:val="BCACC392"/>
+    <w:tmpl w:val="AA284124"/>
     <w:lvl w:ilvl="0" w:tplc="DF4E441E">
       <w:start w:val="1"/>
       <w:numFmt w:val="decimal"/>
@@ -654,7 +752,7 @@
         <w:rFonts w:hint="default"/>
       </w:rPr>
     </w:lvl>
-    <w:lvl w:ilvl="1" w:tplc="04090019" w:tentative="1">
+    <w:lvl w:ilvl="1" w:tplc="04090019">
       <w:start w:val="1"/>
       <w:numFmt w:val="lowerLetter"/>
       <w:lvlText w:val="%2)"/>
@@ -663,7 +761,7 @@
         <w:ind w:left="840" w:hanging="420"/>
       </w:pPr>
     </w:lvl>
-    <w:lvl w:ilvl="2" w:tplc="0409001B" w:tentative="1">
+    <w:lvl w:ilvl="2" w:tplc="0409001B">
       <w:start w:val="1"/>
       <w:numFmt w:val="lowerRoman"/>
       <w:lvlText w:val="%3."/>
@@ -672,16 +770,22 @@
         <w:ind w:left="1260" w:hanging="420"/>
       </w:pPr>
     </w:lvl>
-    <w:lvl w:ilvl="3" w:tplc="0409000F" w:tentative="1">
+    <w:lvl w:ilvl="3" w:tplc="0409000F">
       <w:start w:val="1"/>
       <w:numFmt w:val="decimal"/>
       <w:lvlText w:val="%4."/>
       <w:lvlJc w:val="left"/>
       <w:pPr>
-        <w:ind w:left="1680" w:hanging="420"/>
-      </w:pPr>
+        <w:tabs>
+          <w:tab w:val="num" w:pos="420"/>
+        </w:tabs>
+        <w:ind w:left="420" w:hanging="420"/>
+      </w:pPr>
+      <w:rPr>
+        <w:rFonts w:hint="default"/>
+      </w:rPr>
     </w:lvl>
-    <w:lvl w:ilvl="4" w:tplc="04090019" w:tentative="1">
+    <w:lvl w:ilvl="4" w:tplc="04090019">
       <w:start w:val="1"/>
       <w:numFmt w:val="lowerLetter"/>
       <w:lvlText w:val="%5)"/>
@@ -690,7 +794,7 @@
         <w:ind w:left="2100" w:hanging="420"/>
       </w:pPr>
     </w:lvl>
-    <w:lvl w:ilvl="5" w:tplc="0409001B" w:tentative="1">
+    <w:lvl w:ilvl="5" w:tplc="0409001B">
       <w:start w:val="1"/>
       <w:numFmt w:val="lowerRoman"/>
       <w:lvlText w:val="%6."/>
@@ -699,7 +803,7 @@
         <w:ind w:left="2520" w:hanging="420"/>
       </w:pPr>
     </w:lvl>
-    <w:lvl w:ilvl="6" w:tplc="0409000F" w:tentative="1">
+    <w:lvl w:ilvl="6" w:tplc="0409000F">
       <w:start w:val="1"/>
       <w:numFmt w:val="decimal"/>
       <w:lvlText w:val="%7."/>
@@ -708,7 +812,7 @@
         <w:ind w:left="2940" w:hanging="420"/>
       </w:pPr>
     </w:lvl>
-    <w:lvl w:ilvl="7" w:tplc="04090019" w:tentative="1">
+    <w:lvl w:ilvl="7" w:tplc="04090019">
       <w:start w:val="1"/>
       <w:numFmt w:val="lowerLetter"/>
       <w:lvlText w:val="%8)"/>
@@ -717,7 +821,7 @@
         <w:ind w:left="3360" w:hanging="420"/>
       </w:pPr>
     </w:lvl>
-    <w:lvl w:ilvl="8" w:tplc="0409001B" w:tentative="1">
+    <w:lvl w:ilvl="8" w:tplc="0409001B">
       <w:start w:val="1"/>
       <w:numFmt w:val="lowerRoman"/>
       <w:lvlText w:val="%9."/>
@@ -738,7 +842,7 @@
   <w:docDefaults>
     <w:rPrDefault>
       <w:rPr>
-        <w:rFonts w:asciiTheme="minorHAnsi" w:eastAsiaTheme="minorEastAsia" w:hAnsiTheme="minorHAnsi" w:cstheme="minorBidi"/>
+        <w:rFonts w:ascii="Calibri" w:eastAsia="宋体" w:hAnsi="Calibri" w:cs="Times New Roman"/>
         <w:kern w:val="2"/>
         <w:sz w:val="21"/>
         <w:szCs w:val="22"/>
@@ -748,32 +852,32 @@
     <w:pPrDefault/>
   </w:docDefaults>
   <w:latentStyles w:defLockedState="0" w:defUIPriority="99" w:defSemiHidden="1" w:defUnhideWhenUsed="1" w:defQFormat="0" w:count="267">
-    <w:lsdException w:name="Normal" w:semiHidden="0" w:uiPriority="0" w:unhideWhenUsed="0" w:qFormat="1"/>
-    <w:lsdException w:name="heading 1" w:semiHidden="0" w:uiPriority="9" w:unhideWhenUsed="0" w:qFormat="1"/>
-    <w:lsdException w:name="heading 2" w:uiPriority="9" w:qFormat="1"/>
-    <w:lsdException w:name="heading 3" w:uiPriority="9" w:qFormat="1"/>
-    <w:lsdException w:name="heading 4" w:uiPriority="9" w:qFormat="1"/>
-    <w:lsdException w:name="heading 5" w:uiPriority="9" w:qFormat="1"/>
-    <w:lsdException w:name="heading 6" w:uiPriority="9" w:qFormat="1"/>
-    <w:lsdException w:name="heading 7" w:uiPriority="9" w:qFormat="1"/>
-    <w:lsdException w:name="heading 8" w:uiPriority="9" w:qFormat="1"/>
-    <w:lsdException w:name="heading 9" w:uiPriority="9" w:qFormat="1"/>
-    <w:lsdException w:name="toc 1" w:uiPriority="39"/>
-    <w:lsdException w:name="toc 2" w:uiPriority="39"/>
-    <w:lsdException w:name="toc 3" w:uiPriority="39"/>
-    <w:lsdException w:name="toc 4" w:uiPriority="39"/>
-    <w:lsdException w:name="toc 5" w:uiPriority="39"/>
-    <w:lsdException w:name="toc 6" w:uiPriority="39"/>
-    <w:lsdException w:name="toc 7" w:uiPriority="39"/>
-    <w:lsdException w:name="toc 8" w:uiPriority="39"/>
-    <w:lsdException w:name="toc 9" w:uiPriority="39"/>
-    <w:lsdException w:name="caption" w:uiPriority="35" w:qFormat="1"/>
-    <w:lsdException w:name="Title" w:semiHidden="0" w:uiPriority="10" w:unhideWhenUsed="0" w:qFormat="1"/>
-    <w:lsdException w:name="Default Paragraph Font" w:uiPriority="1"/>
-    <w:lsdException w:name="Subtitle" w:semiHidden="0" w:uiPriority="11" w:unhideWhenUsed="0" w:qFormat="1"/>
-    <w:lsdException w:name="Strong" w:semiHidden="0" w:uiPriority="22" w:unhideWhenUsed="0" w:qFormat="1"/>
-    <w:lsdException w:name="Emphasis" w:semiHidden="0" w:uiPriority="20" w:unhideWhenUsed="0" w:qFormat="1"/>
-    <w:lsdException w:name="Table Grid" w:semiHidden="0" w:uiPriority="59" w:unhideWhenUsed="0"/>
+    <w:lsdException w:name="Normal" w:locked="1" w:semiHidden="0" w:uiPriority="0" w:unhideWhenUsed="0" w:qFormat="1"/>
+    <w:lsdException w:name="heading 1" w:locked="1" w:semiHidden="0" w:uiPriority="0" w:unhideWhenUsed="0" w:qFormat="1"/>
+    <w:lsdException w:name="heading 2" w:locked="1" w:uiPriority="0" w:qFormat="1"/>
+    <w:lsdException w:name="heading 3" w:locked="1" w:uiPriority="0" w:qFormat="1"/>
+    <w:lsdException w:name="heading 4" w:locked="1" w:uiPriority="0" w:qFormat="1"/>
+    <w:lsdException w:name="heading 5" w:locked="1" w:uiPriority="0" w:qFormat="1"/>
+    <w:lsdException w:name="heading 6" w:locked="1" w:uiPriority="0" w:qFormat="1"/>
+    <w:lsdException w:name="heading 7" w:locked="1" w:uiPriority="0" w:qFormat="1"/>
+    <w:lsdException w:name="heading 8" w:locked="1" w:uiPriority="0" w:qFormat="1"/>
+    <w:lsdException w:name="heading 9" w:locked="1" w:uiPriority="0" w:qFormat="1"/>
+    <w:lsdException w:name="toc 1" w:locked="1" w:semiHidden="0" w:uiPriority="0" w:unhideWhenUsed="0"/>
+    <w:lsdException w:name="toc 2" w:locked="1" w:semiHidden="0" w:uiPriority="0" w:unhideWhenUsed="0"/>
+    <w:lsdException w:name="toc 3" w:locked="1" w:semiHidden="0" w:uiPriority="0" w:unhideWhenUsed="0"/>
+    <w:lsdException w:name="toc 4" w:locked="1" w:semiHidden="0" w:uiPriority="0" w:unhideWhenUsed="0"/>
+    <w:lsdException w:name="toc 5" w:locked="1" w:semiHidden="0" w:uiPriority="0" w:unhideWhenUsed="0"/>
+    <w:lsdException w:name="toc 6" w:locked="1" w:semiHidden="0" w:uiPriority="0" w:unhideWhenUsed="0"/>
+    <w:lsdException w:name="toc 7" w:locked="1" w:semiHidden="0" w:uiPriority="0" w:unhideWhenUsed="0"/>
+    <w:lsdException w:name="toc 8" w:locked="1" w:semiHidden="0" w:uiPriority="0" w:unhideWhenUsed="0"/>
+    <w:lsdException w:name="toc 9" w:locked="1" w:semiHidden="0" w:uiPriority="0" w:unhideWhenUsed="0"/>
+    <w:lsdException w:name="caption" w:locked="1" w:uiPriority="0" w:qFormat="1"/>
+    <w:lsdException w:name="Title" w:locked="1" w:semiHidden="0" w:uiPriority="0" w:unhideWhenUsed="0" w:qFormat="1"/>
+    <w:lsdException w:name="Default Paragraph Font" w:locked="1" w:semiHidden="0" w:uiPriority="0" w:unhideWhenUsed="0"/>
+    <w:lsdException w:name="Subtitle" w:locked="1" w:semiHidden="0" w:uiPriority="0" w:unhideWhenUsed="0" w:qFormat="1"/>
+    <w:lsdException w:name="Strong" w:locked="1" w:semiHidden="0" w:uiPriority="0" w:unhideWhenUsed="0" w:qFormat="1"/>
+    <w:lsdException w:name="Emphasis" w:locked="1" w:semiHidden="0" w:uiPriority="0" w:unhideWhenUsed="0" w:qFormat="1"/>
+    <w:lsdException w:name="Table Grid" w:locked="1" w:semiHidden="0" w:uiPriority="0" w:unhideWhenUsed="0"/>
     <w:lsdException w:name="Placeholder Text" w:unhideWhenUsed="0"/>
     <w:lsdException w:name="No Spacing" w:semiHidden="0" w:uiPriority="1" w:unhideWhenUsed="0" w:qFormat="1"/>
     <w:lsdException w:name="Light Shading" w:semiHidden="0" w:uiPriority="60" w:unhideWhenUsed="0"/>
@@ -886,7 +990,7 @@
     <w:lsdException w:name="Bibliography" w:uiPriority="37"/>
     <w:lsdException w:name="TOC Heading" w:uiPriority="39" w:qFormat="1"/>
   </w:latentStyles>
-  <w:style w:type="paragraph" w:default="1" w:styleId="a">
+  <w:style w:type="paragraph" w:default="1" w:styleId="Normal">
     <w:name w:val="Normal"/>
     <w:qFormat/>
     <w:rsid w:val="003276B9"/>
@@ -894,14 +998,17 @@
       <w:widowControl w:val="0"/>
       <w:jc w:val="both"/>
     </w:pPr>
+    <w:rPr>
+      <w:rFonts w:cs="Calibri"/>
+      <w:szCs w:val="21"/>
+    </w:rPr>
   </w:style>
-  <w:style w:type="character" w:default="1" w:styleId="a0">
+  <w:style w:type="character" w:default="1" w:styleId="DefaultParagraphFont">
     <w:name w:val="Default Paragraph Font"/>
-    <w:uiPriority w:val="1"/>
+    <w:uiPriority w:val="99"/>
     <w:semiHidden/>
-    <w:unhideWhenUsed/>
   </w:style>
-  <w:style w:type="table" w:default="1" w:styleId="a1">
+  <w:style w:type="table" w:default="1" w:styleId="TableNormal">
     <w:name w:val="Normal Table"/>
     <w:uiPriority w:val="99"/>
     <w:semiHidden/>
@@ -917,39 +1024,26 @@
       </w:tblCellMar>
     </w:tblPr>
   </w:style>
-  <w:style w:type="numbering" w:default="1" w:styleId="a2">
+  <w:style w:type="numbering" w:default="1" w:styleId="NoList">
     <w:name w:val="No List"/>
     <w:uiPriority w:val="99"/>
     <w:semiHidden/>
     <w:unhideWhenUsed/>
   </w:style>
-  <w:style w:type="paragraph" w:styleId="a3">
+  <w:style w:type="paragraph" w:styleId="ListParagraph">
     <w:name w:val="List Paragraph"/>
-    <w:basedOn w:val="a"/>
-    <w:uiPriority w:val="34"/>
+    <w:basedOn w:val="Normal"/>
+    <w:uiPriority w:val="99"/>
     <w:qFormat/>
     <w:rsid w:val="009540DD"/>
     <w:pPr>
       <w:ind w:firstLineChars="200" w:firstLine="420"/>
     </w:pPr>
   </w:style>
-  <w:style w:type="paragraph" w:styleId="a4">
+  <w:style w:type="paragraph" w:styleId="BalloonText">
     <w:name w:val="Balloon Text"/>
-    <w:basedOn w:val="a"/>
-    <w:link w:val="Char"/>
-    <w:uiPriority w:val="99"/>
-    <w:semiHidden/>
-    <w:unhideWhenUsed/>
-    <w:rsid w:val="00E16E22"/>
-    <w:rPr>
-      <w:sz w:val="18"/>
-      <w:szCs w:val="18"/>
-    </w:rPr>
-  </w:style>
-  <w:style w:type="character" w:customStyle="1" w:styleId="Char">
-    <w:name w:val="批注框文本 Char"/>
-    <w:basedOn w:val="a0"/>
-    <w:link w:val="a4"/>
+    <w:basedOn w:val="Normal"/>
+    <w:link w:val="BalloonTextChar"/>
     <w:uiPriority w:val="99"/>
     <w:semiHidden/>
     <w:rsid w:val="00E16E22"/>
@@ -958,13 +1052,25 @@
       <w:szCs w:val="18"/>
     </w:rPr>
   </w:style>
-  <w:style w:type="paragraph" w:styleId="a5">
-    <w:name w:val="header"/>
-    <w:basedOn w:val="a"/>
-    <w:link w:val="Char0"/>
+  <w:style w:type="character" w:customStyle="1" w:styleId="BalloonTextChar">
+    <w:name w:val="Balloon Text Char"/>
+    <w:basedOn w:val="DefaultParagraphFont"/>
+    <w:link w:val="BalloonText"/>
     <w:uiPriority w:val="99"/>
     <w:semiHidden/>
-    <w:unhideWhenUsed/>
+    <w:locked/>
+    <w:rsid w:val="00E16E22"/>
+    <w:rPr>
+      <w:sz w:val="18"/>
+      <w:szCs w:val="18"/>
+    </w:rPr>
+  </w:style>
+  <w:style w:type="paragraph" w:styleId="Header">
+    <w:name w:val="header"/>
+    <w:basedOn w:val="Normal"/>
+    <w:link w:val="HeaderChar"/>
+    <w:uiPriority w:val="99"/>
+    <w:semiHidden/>
     <w:rsid w:val="00CA5322"/>
     <w:pPr>
       <w:pBdr>
@@ -982,25 +1088,25 @@
       <w:szCs w:val="18"/>
     </w:rPr>
   </w:style>
-  <w:style w:type="character" w:customStyle="1" w:styleId="Char0">
-    <w:name w:val="页眉 Char"/>
-    <w:basedOn w:val="a0"/>
-    <w:link w:val="a5"/>
+  <w:style w:type="character" w:customStyle="1" w:styleId="HeaderChar">
+    <w:name w:val="Header Char"/>
+    <w:basedOn w:val="DefaultParagraphFont"/>
+    <w:link w:val="Header"/>
     <w:uiPriority w:val="99"/>
     <w:semiHidden/>
+    <w:locked/>
     <w:rsid w:val="00CA5322"/>
     <w:rPr>
       <w:sz w:val="18"/>
       <w:szCs w:val="18"/>
     </w:rPr>
   </w:style>
-  <w:style w:type="paragraph" w:styleId="a6">
+  <w:style w:type="paragraph" w:styleId="Footer">
     <w:name w:val="footer"/>
-    <w:basedOn w:val="a"/>
-    <w:link w:val="Char1"/>
+    <w:basedOn w:val="Normal"/>
+    <w:link w:val="FooterChar"/>
     <w:uiPriority w:val="99"/>
     <w:semiHidden/>
-    <w:unhideWhenUsed/>
     <w:rsid w:val="00CA5322"/>
     <w:pPr>
       <w:tabs>
@@ -1015,12 +1121,13 @@
       <w:szCs w:val="18"/>
     </w:rPr>
   </w:style>
-  <w:style w:type="character" w:customStyle="1" w:styleId="Char1">
-    <w:name w:val="页脚 Char"/>
-    <w:basedOn w:val="a0"/>
-    <w:link w:val="a6"/>
+  <w:style w:type="character" w:customStyle="1" w:styleId="FooterChar">
+    <w:name w:val="Footer Char"/>
+    <w:basedOn w:val="DefaultParagraphFont"/>
+    <w:link w:val="Footer"/>
     <w:uiPriority w:val="99"/>
     <w:semiHidden/>
+    <w:locked/>
     <w:rsid w:val="00CA5322"/>
     <w:rPr>
       <w:sz w:val="18"/>
@@ -1031,7 +1138,7 @@
 </file>
 
 <file path=word/theme/theme1.xml><?xml version="1.0" encoding="utf-8"?>
-<a:theme xmlns:a="http://schemas.openxmlformats.org/drawingml/2006/main" name="Office 主题">
+<a:theme xmlns:a="http://schemas.openxmlformats.org/drawingml/2006/main" name="Office Theme">
   <a:themeElements>
     <a:clrScheme name="Office">
       <a:dk1>
@@ -1311,16 +1418,4 @@
   <a:objectDefaults/>
   <a:extraClrSchemeLst/>
 </a:theme>
-</file>
-
-<file path=customXml/item1.xml><?xml version="1.0" encoding="utf-8"?>
-<b:Sources xmlns:b="http://schemas.openxmlformats.org/officeDocument/2006/bibliography" xmlns="http://schemas.openxmlformats.org/officeDocument/2006/bibliography" SelectedStyle="\APA.XSL" StyleName="APA"/>
-</file>
-
-<file path=customXml/itemProps1.xml><?xml version="1.0" encoding="utf-8"?>
-<ds:datastoreItem xmlns:ds="http://schemas.openxmlformats.org/officeDocument/2006/customXml" ds:itemID="{C31B16B3-FBB5-4BCA-8757-08CCF0CBA9A3}">
-  <ds:schemaRefs>
-    <ds:schemaRef ds:uri="http://schemas.openxmlformats.org/officeDocument/2006/bibliography"/>
-  </ds:schemaRefs>
-</ds:datastoreItem>
 </file>